--- a/ResourceFiles/Mystic Spice Premium Chai Tea product description.docx
+++ b/ResourceFiles/Mystic Spice Premium Chai Tea product description.docx
@@ -1,6 +1,6 @@
 
 <file path=word/document.xml><?xml version="1.0" encoding="utf-8"?>
-<w:document xmlns:wpc="http://schemas.microsoft.com/office/word/2010/wordprocessingCanvas" xmlns:cx="http://schemas.microsoft.com/office/drawing/2014/chartex" xmlns:cx1="http://schemas.microsoft.com/office/drawing/2015/9/8/chartex" xmlns:cx2="http://schemas.microsoft.com/office/drawing/2015/10/21/chartex" xmlns:cx3="http://schemas.microsoft.com/office/drawing/2016/5/9/chartex" xmlns:cx4="http://schemas.microsoft.com/office/drawing/2016/5/10/chartex" xmlns:cx5="http://schemas.microsoft.com/office/drawing/2016/5/11/chartex" xmlns:cx6="http://schemas.microsoft.com/office/drawing/2016/5/12/chartex" xmlns:cx7="http://schemas.microsoft.com/office/drawing/2016/5/13/chartex" xmlns:cx8="http://schemas.microsoft.com/office/drawing/2016/5/14/chartex" xmlns:mc="http://schemas.openxmlformats.org/markup-compatibility/2006" xmlns:aink="http://schemas.microsoft.com/office/drawing/2016/ink" xmlns:am3d="http://schemas.microsoft.com/office/drawing/2017/model3d" xmlns:o="urn:schemas-microsoft-com:office:office" xmlns:oel="http://schemas.microsoft.com/office/2019/extlst" xmlns:r="http://schemas.openxmlformats.org/officeDocument/2006/relationships" xmlns:m="http://schemas.openxmlformats.org/officeDocument/2006/math" xmlns:v="urn:schemas-microsoft-com:vml" xmlns:wp14="http://schemas.microsoft.com/office/word/2010/wordprocessingDrawing" xmlns:wp="http://schemas.openxmlformats.org/drawingml/2006/wordprocessingDrawing" xmlns:w10="urn:schemas-microsoft-com:office:word" xmlns:w="http://schemas.openxmlformats.org/wordprocessingml/2006/main" xmlns:w14="http://schemas.microsoft.com/office/word/2010/wordml" xmlns:w15="http://schemas.microsoft.com/office/word/2012/wordml" xmlns:w16cex="http://schemas.microsoft.com/office/word/2018/wordml/cex" xmlns:w16cid="http://schemas.microsoft.com/office/word/2016/wordml/cid" xmlns:w16="http://schemas.microsoft.com/office/word/2018/wordml" xmlns:w16sdtdh="http://schemas.microsoft.com/office/word/2020/wordml/sdtdatahash" xmlns:w16se="http://schemas.microsoft.com/office/word/2015/wordml/symex" xmlns:wpg="http://schemas.microsoft.com/office/word/2010/wordprocessingGroup" xmlns:wpi="http://schemas.microsoft.com/office/word/2010/wordprocessingInk" xmlns:wne="http://schemas.microsoft.com/office/word/2006/wordml" xmlns:wps="http://schemas.microsoft.com/office/word/2010/wordprocessingShape" mc:Ignorable="w14 w15 w16se w16cid w16 w16cex w16sdtdh wp14">
+<w:document xmlns:wpc="http://schemas.microsoft.com/office/word/2010/wordprocessingCanvas" xmlns:cx="http://schemas.microsoft.com/office/drawing/2014/chartex" xmlns:cx1="http://schemas.microsoft.com/office/drawing/2015/9/8/chartex" xmlns:cx2="http://schemas.microsoft.com/office/drawing/2015/10/21/chartex" xmlns:cx3="http://schemas.microsoft.com/office/drawing/2016/5/9/chartex" xmlns:cx4="http://schemas.microsoft.com/office/drawing/2016/5/10/chartex" xmlns:cx5="http://schemas.microsoft.com/office/drawing/2016/5/11/chartex" xmlns:cx6="http://schemas.microsoft.com/office/drawing/2016/5/12/chartex" xmlns:cx7="http://schemas.microsoft.com/office/drawing/2016/5/13/chartex" xmlns:cx8="http://schemas.microsoft.com/office/drawing/2016/5/14/chartex" xmlns:mc="http://schemas.openxmlformats.org/markup-compatibility/2006" xmlns:aink="http://schemas.microsoft.com/office/drawing/2016/ink" xmlns:am3d="http://schemas.microsoft.com/office/drawing/2017/model3d" xmlns:o="urn:schemas-microsoft-com:office:office" xmlns:oel="http://schemas.microsoft.com/office/2019/extlst" xmlns:r="http://schemas.openxmlformats.org/officeDocument/2006/relationships" xmlns:m="http://schemas.openxmlformats.org/officeDocument/2006/math" xmlns:v="urn:schemas-microsoft-com:vml" xmlns:wp14="http://schemas.microsoft.com/office/word/2010/wordprocessingDrawing" xmlns:wp="http://schemas.openxmlformats.org/drawingml/2006/wordprocessingDrawing" xmlns:w10="urn:schemas-microsoft-com:office:word" xmlns:w="http://schemas.openxmlformats.org/wordprocessingml/2006/main" xmlns:w14="http://schemas.microsoft.com/office/word/2010/wordml" xmlns:w15="http://schemas.microsoft.com/office/word/2012/wordml" xmlns:w16cex="http://schemas.microsoft.com/office/word/2018/wordml/cex" xmlns:w16cid="http://schemas.microsoft.com/office/word/2016/wordml/cid" xmlns:w16="http://schemas.microsoft.com/office/word/2018/wordml" xmlns:w16du="http://schemas.microsoft.com/office/word/2023/wordml/word16du" xmlns:w16sdtdh="http://schemas.microsoft.com/office/word/2020/wordml/sdtdatahash" xmlns:w16se="http://schemas.microsoft.com/office/word/2015/wordml/symex" xmlns:wpg="http://schemas.microsoft.com/office/word/2010/wordprocessingGroup" xmlns:wpi="http://schemas.microsoft.com/office/word/2010/wordprocessingInk" xmlns:wne="http://schemas.microsoft.com/office/word/2006/wordml" xmlns:wps="http://schemas.microsoft.com/office/word/2010/wordprocessingShape" mc:Ignorable="w14 w15 w16se w16cid w16 w16cex w16sdtdh w16du wp14">
   <w:body>
     <w:p>
       <w:pPr>
@@ -324,7 +324,7 @@
 </file>
 
 <file path=word/numbering.xml><?xml version="1.0" encoding="utf-8"?>
-<w:numbering xmlns:wpc="http://schemas.microsoft.com/office/word/2010/wordprocessingCanvas" xmlns:cx="http://schemas.microsoft.com/office/drawing/2014/chartex" xmlns:cx1="http://schemas.microsoft.com/office/drawing/2015/9/8/chartex" xmlns:cx2="http://schemas.microsoft.com/office/drawing/2015/10/21/chartex" xmlns:cx3="http://schemas.microsoft.com/office/drawing/2016/5/9/chartex" xmlns:cx4="http://schemas.microsoft.com/office/drawing/2016/5/10/chartex" xmlns:cx5="http://schemas.microsoft.com/office/drawing/2016/5/11/chartex" xmlns:cx6="http://schemas.microsoft.com/office/drawing/2016/5/12/chartex" xmlns:cx7="http://schemas.microsoft.com/office/drawing/2016/5/13/chartex" xmlns:cx8="http://schemas.microsoft.com/office/drawing/2016/5/14/chartex" xmlns:mc="http://schemas.openxmlformats.org/markup-compatibility/2006" xmlns:aink="http://schemas.microsoft.com/office/drawing/2016/ink" xmlns:am3d="http://schemas.microsoft.com/office/drawing/2017/model3d" xmlns:o="urn:schemas-microsoft-com:office:office" xmlns:oel="http://schemas.microsoft.com/office/2019/extlst" xmlns:r="http://schemas.openxmlformats.org/officeDocument/2006/relationships" xmlns:m="http://schemas.openxmlformats.org/officeDocument/2006/math" xmlns:v="urn:schemas-microsoft-com:vml" xmlns:wp14="http://schemas.microsoft.com/office/word/2010/wordprocessingDrawing" xmlns:wp="http://schemas.openxmlformats.org/drawingml/2006/wordprocessingDrawing" xmlns:w10="urn:schemas-microsoft-com:office:word" xmlns:w="http://schemas.openxmlformats.org/wordprocessingml/2006/main" xmlns:w14="http://schemas.microsoft.com/office/word/2010/wordml" xmlns:w15="http://schemas.microsoft.com/office/word/2012/wordml" xmlns:w16cex="http://schemas.microsoft.com/office/word/2018/wordml/cex" xmlns:w16cid="http://schemas.microsoft.com/office/word/2016/wordml/cid" xmlns:w16="http://schemas.microsoft.com/office/word/2018/wordml" xmlns:w16sdtdh="http://schemas.microsoft.com/office/word/2020/wordml/sdtdatahash" xmlns:w16se="http://schemas.microsoft.com/office/word/2015/wordml/symex" xmlns:wpg="http://schemas.microsoft.com/office/word/2010/wordprocessingGroup" xmlns:wpi="http://schemas.microsoft.com/office/word/2010/wordprocessingInk" xmlns:wne="http://schemas.microsoft.com/office/word/2006/wordml" xmlns:wps="http://schemas.microsoft.com/office/word/2010/wordprocessingShape" mc:Ignorable="w14 w15 w16se w16cid w16 w16cex w16sdtdh wp14">
+<w:numbering xmlns:wpc="http://schemas.microsoft.com/office/word/2010/wordprocessingCanvas" xmlns:cx="http://schemas.microsoft.com/office/drawing/2014/chartex" xmlns:cx1="http://schemas.microsoft.com/office/drawing/2015/9/8/chartex" xmlns:cx2="http://schemas.microsoft.com/office/drawing/2015/10/21/chartex" xmlns:cx3="http://schemas.microsoft.com/office/drawing/2016/5/9/chartex" xmlns:cx4="http://schemas.microsoft.com/office/drawing/2016/5/10/chartex" xmlns:cx5="http://schemas.microsoft.com/office/drawing/2016/5/11/chartex" xmlns:cx6="http://schemas.microsoft.com/office/drawing/2016/5/12/chartex" xmlns:cx7="http://schemas.microsoft.com/office/drawing/2016/5/13/chartex" xmlns:cx8="http://schemas.microsoft.com/office/drawing/2016/5/14/chartex" xmlns:mc="http://schemas.openxmlformats.org/markup-compatibility/2006" xmlns:aink="http://schemas.microsoft.com/office/drawing/2016/ink" xmlns:am3d="http://schemas.microsoft.com/office/drawing/2017/model3d" xmlns:o="urn:schemas-microsoft-com:office:office" xmlns:oel="http://schemas.microsoft.com/office/2019/extlst" xmlns:r="http://schemas.openxmlformats.org/officeDocument/2006/relationships" xmlns:m="http://schemas.openxmlformats.org/officeDocument/2006/math" xmlns:v="urn:schemas-microsoft-com:vml" xmlns:wp14="http://schemas.microsoft.com/office/word/2010/wordprocessingDrawing" xmlns:wp="http://schemas.openxmlformats.org/drawingml/2006/wordprocessingDrawing" xmlns:w10="urn:schemas-microsoft-com:office:word" xmlns:w="http://schemas.openxmlformats.org/wordprocessingml/2006/main" xmlns:w14="http://schemas.microsoft.com/office/word/2010/wordml" xmlns:w15="http://schemas.microsoft.com/office/word/2012/wordml" xmlns:w16cex="http://schemas.microsoft.com/office/word/2018/wordml/cex" xmlns:w16cid="http://schemas.microsoft.com/office/word/2016/wordml/cid" xmlns:w16="http://schemas.microsoft.com/office/word/2018/wordml" xmlns:w16du="http://schemas.microsoft.com/office/word/2023/wordml/word16du" xmlns:w16sdtdh="http://schemas.microsoft.com/office/word/2020/wordml/sdtdatahash" xmlns:w16se="http://schemas.microsoft.com/office/word/2015/wordml/symex" xmlns:wpg="http://schemas.microsoft.com/office/word/2010/wordprocessingGroup" xmlns:wpi="http://schemas.microsoft.com/office/word/2010/wordprocessingInk" xmlns:wne="http://schemas.microsoft.com/office/word/2006/wordml" xmlns:wps="http://schemas.microsoft.com/office/word/2010/wordprocessingShape" mc:Ignorable="w14 w15 w16se w16cid w16 w16cex w16sdtdh w16du wp14">
   <w:abstractNum w:abstractNumId="0" w15:restartNumberingAfterBreak="0">
     <w:nsid w:val="77873D07"/>
     <w:multiLevelType w:val="multilevel"/>
@@ -445,7 +445,7 @@
 </file>
 
 <file path=word/styles.xml><?xml version="1.0" encoding="utf-8"?>
-<w:styles xmlns:mc="http://schemas.openxmlformats.org/markup-compatibility/2006" xmlns:r="http://schemas.openxmlformats.org/officeDocument/2006/relationships" xmlns:w="http://schemas.openxmlformats.org/wordprocessingml/2006/main" xmlns:w14="http://schemas.microsoft.com/office/word/2010/wordml" xmlns:w15="http://schemas.microsoft.com/office/word/2012/wordml" xmlns:w16cex="http://schemas.microsoft.com/office/word/2018/wordml/cex" xmlns:w16cid="http://schemas.microsoft.com/office/word/2016/wordml/cid" xmlns:w16="http://schemas.microsoft.com/office/word/2018/wordml" xmlns:w16sdtdh="http://schemas.microsoft.com/office/word/2020/wordml/sdtdatahash" xmlns:w16se="http://schemas.microsoft.com/office/word/2015/wordml/symex" mc:Ignorable="w14 w15 w16se w16cid w16 w16cex w16sdtdh">
+<w:styles xmlns:mc="http://schemas.openxmlformats.org/markup-compatibility/2006" xmlns:r="http://schemas.openxmlformats.org/officeDocument/2006/relationships" xmlns:w="http://schemas.openxmlformats.org/wordprocessingml/2006/main" xmlns:w14="http://schemas.microsoft.com/office/word/2010/wordml" xmlns:w15="http://schemas.microsoft.com/office/word/2012/wordml" xmlns:w16cex="http://schemas.microsoft.com/office/word/2018/wordml/cex" xmlns:w16cid="http://schemas.microsoft.com/office/word/2016/wordml/cid" xmlns:w16="http://schemas.microsoft.com/office/word/2018/wordml" xmlns:w16du="http://schemas.microsoft.com/office/word/2023/wordml/word16du" xmlns:w16sdtdh="http://schemas.microsoft.com/office/word/2020/wordml/sdtdatahash" xmlns:w16se="http://schemas.microsoft.com/office/word/2015/wordml/symex" mc:Ignorable="w14 w15 w16se w16cid w16 w16cex w16sdtdh w16du">
   <w:docDefaults>
     <w:rPrDefault>
       <w:rPr>
@@ -1659,6 +1659,6 @@
 
 <file path=docMetadata/LabelInfo.xml><?xml version="1.0" encoding="utf-8"?>
 <clbl:labelList xmlns:clbl="http://schemas.microsoft.com/office/2020/mipLabelMetadata">
-  <clbl:label id="{f42aa342-8706-4288-bd11-ebb85995028c}" enabled="1" method="Standard" siteId="{72f988bf-86f1-41af-91ab-2d7cd011db47}" contentBits="0" removed="0"/>
+  <clbl:label id="{87ba5c36-b7cf-4793-bbc2-bd5b3a9f95ca}" enabled="1" method="Privileged" siteId="{72f988bf-86f1-41af-91ab-2d7cd011db47}" contentBits="0" removed="0"/>
 </clbl:labelList>
 </file>
--- a/ResourceFiles/Mystic Spice Premium Chai Tea product description.docx
+++ b/ResourceFiles/Mystic Spice Premium Chai Tea product description.docx
@@ -1,6 +1,6 @@
 
 <file path=word/document.xml><?xml version="1.0" encoding="utf-8"?>
-<w:document xmlns:wpc="http://schemas.microsoft.com/office/word/2010/wordprocessingCanvas" xmlns:cx="http://schemas.microsoft.com/office/drawing/2014/chartex" xmlns:cx1="http://schemas.microsoft.com/office/drawing/2015/9/8/chartex" xmlns:cx2="http://schemas.microsoft.com/office/drawing/2015/10/21/chartex" xmlns:cx3="http://schemas.microsoft.com/office/drawing/2016/5/9/chartex" xmlns:cx4="http://schemas.microsoft.com/office/drawing/2016/5/10/chartex" xmlns:cx5="http://schemas.microsoft.com/office/drawing/2016/5/11/chartex" xmlns:cx6="http://schemas.microsoft.com/office/drawing/2016/5/12/chartex" xmlns:cx7="http://schemas.microsoft.com/office/drawing/2016/5/13/chartex" xmlns:cx8="http://schemas.microsoft.com/office/drawing/2016/5/14/chartex" xmlns:mc="http://schemas.openxmlformats.org/markup-compatibility/2006" xmlns:aink="http://schemas.microsoft.com/office/drawing/2016/ink" xmlns:am3d="http://schemas.microsoft.com/office/drawing/2017/model3d" xmlns:o="urn:schemas-microsoft-com:office:office" xmlns:oel="http://schemas.microsoft.com/office/2019/extlst" xmlns:r="http://schemas.openxmlformats.org/officeDocument/2006/relationships" xmlns:m="http://schemas.openxmlformats.org/officeDocument/2006/math" xmlns:v="urn:schemas-microsoft-com:vml" xmlns:wp14="http://schemas.microsoft.com/office/word/2010/wordprocessingDrawing" xmlns:wp="http://schemas.openxmlformats.org/drawingml/2006/wordprocessingDrawing" xmlns:w10="urn:schemas-microsoft-com:office:word" xmlns:w="http://schemas.openxmlformats.org/wordprocessingml/2006/main" xmlns:w14="http://schemas.microsoft.com/office/word/2010/wordml" xmlns:w15="http://schemas.microsoft.com/office/word/2012/wordml" xmlns:w16cex="http://schemas.microsoft.com/office/word/2018/wordml/cex" xmlns:w16cid="http://schemas.microsoft.com/office/word/2016/wordml/cid" xmlns:w16="http://schemas.microsoft.com/office/word/2018/wordml" xmlns:w16du="http://schemas.microsoft.com/office/word/2023/wordml/word16du" xmlns:w16sdtdh="http://schemas.microsoft.com/office/word/2020/wordml/sdtdatahash" xmlns:w16se="http://schemas.microsoft.com/office/word/2015/wordml/symex" xmlns:wpg="http://schemas.microsoft.com/office/word/2010/wordprocessingGroup" xmlns:wpi="http://schemas.microsoft.com/office/word/2010/wordprocessingInk" xmlns:wne="http://schemas.microsoft.com/office/word/2006/wordml" xmlns:wps="http://schemas.microsoft.com/office/word/2010/wordprocessingShape" mc:Ignorable="w14 w15 w16se w16cid w16 w16cex w16sdtdh w16du wp14">
+<w:document xmlns:wpc="http://schemas.microsoft.com/office/word/2010/wordprocessingCanvas" xmlns:cx="http://schemas.microsoft.com/office/drawing/2014/chartex" xmlns:cx1="http://schemas.microsoft.com/office/drawing/2015/9/8/chartex" xmlns:cx2="http://schemas.microsoft.com/office/drawing/2015/10/21/chartex" xmlns:cx3="http://schemas.microsoft.com/office/drawing/2016/5/9/chartex" xmlns:cx4="http://schemas.microsoft.com/office/drawing/2016/5/10/chartex" xmlns:cx5="http://schemas.microsoft.com/office/drawing/2016/5/11/chartex" xmlns:cx6="http://schemas.microsoft.com/office/drawing/2016/5/12/chartex" xmlns:cx7="http://schemas.microsoft.com/office/drawing/2016/5/13/chartex" xmlns:cx8="http://schemas.microsoft.com/office/drawing/2016/5/14/chartex" xmlns:mc="http://schemas.openxmlformats.org/markup-compatibility/2006" xmlns:aink="http://schemas.microsoft.com/office/drawing/2016/ink" xmlns:am3d="http://schemas.microsoft.com/office/drawing/2017/model3d" xmlns:o="urn:schemas-microsoft-com:office:office" xmlns:oel="http://schemas.microsoft.com/office/2019/extlst" xmlns:r="http://schemas.openxmlformats.org/officeDocument/2006/relationships" xmlns:m="http://schemas.openxmlformats.org/officeDocument/2006/math" xmlns:v="urn:schemas-microsoft-com:vml" xmlns:wp14="http://schemas.microsoft.com/office/word/2010/wordprocessingDrawing" xmlns:wp="http://schemas.openxmlformats.org/drawingml/2006/wordprocessingDrawing" xmlns:w10="urn:schemas-microsoft-com:office:word" xmlns:w="http://schemas.openxmlformats.org/wordprocessingml/2006/main" xmlns:w14="http://schemas.microsoft.com/office/word/2010/wordml" xmlns:w15="http://schemas.microsoft.com/office/word/2012/wordml" xmlns:w16cex="http://schemas.microsoft.com/office/word/2018/wordml/cex" xmlns:w16cid="http://schemas.microsoft.com/office/word/2016/wordml/cid" xmlns:w16="http://schemas.microsoft.com/office/word/2018/wordml" xmlns:w16sdtdh="http://schemas.microsoft.com/office/word/2020/wordml/sdtdatahash" xmlns:w16se="http://schemas.microsoft.com/office/word/2015/wordml/symex" xmlns:wpg="http://schemas.microsoft.com/office/word/2010/wordprocessingGroup" xmlns:wpi="http://schemas.microsoft.com/office/word/2010/wordprocessingInk" xmlns:wne="http://schemas.microsoft.com/office/word/2006/wordml" xmlns:wps="http://schemas.microsoft.com/office/word/2010/wordprocessingShape" mc:Ignorable="w14 w15 w16se w16cid w16 w16cex w16sdtdh wp14">
   <w:body>
     <w:p>
       <w:pPr>
@@ -324,7 +324,7 @@
 </file>
 
 <file path=word/numbering.xml><?xml version="1.0" encoding="utf-8"?>
-<w:numbering xmlns:wpc="http://schemas.microsoft.com/office/word/2010/wordprocessingCanvas" xmlns:cx="http://schemas.microsoft.com/office/drawing/2014/chartex" xmlns:cx1="http://schemas.microsoft.com/office/drawing/2015/9/8/chartex" xmlns:cx2="http://schemas.microsoft.com/office/drawing/2015/10/21/chartex" xmlns:cx3="http://schemas.microsoft.com/office/drawing/2016/5/9/chartex" xmlns:cx4="http://schemas.microsoft.com/office/drawing/2016/5/10/chartex" xmlns:cx5="http://schemas.microsoft.com/office/drawing/2016/5/11/chartex" xmlns:cx6="http://schemas.microsoft.com/office/drawing/2016/5/12/chartex" xmlns:cx7="http://schemas.microsoft.com/office/drawing/2016/5/13/chartex" xmlns:cx8="http://schemas.microsoft.com/office/drawing/2016/5/14/chartex" xmlns:mc="http://schemas.openxmlformats.org/markup-compatibility/2006" xmlns:aink="http://schemas.microsoft.com/office/drawing/2016/ink" xmlns:am3d="http://schemas.microsoft.com/office/drawing/2017/model3d" xmlns:o="urn:schemas-microsoft-com:office:office" xmlns:oel="http://schemas.microsoft.com/office/2019/extlst" xmlns:r="http://schemas.openxmlformats.org/officeDocument/2006/relationships" xmlns:m="http://schemas.openxmlformats.org/officeDocument/2006/math" xmlns:v="urn:schemas-microsoft-com:vml" xmlns:wp14="http://schemas.microsoft.com/office/word/2010/wordprocessingDrawing" xmlns:wp="http://schemas.openxmlformats.org/drawingml/2006/wordprocessingDrawing" xmlns:w10="urn:schemas-microsoft-com:office:word" xmlns:w="http://schemas.openxmlformats.org/wordprocessingml/2006/main" xmlns:w14="http://schemas.microsoft.com/office/word/2010/wordml" xmlns:w15="http://schemas.microsoft.com/office/word/2012/wordml" xmlns:w16cex="http://schemas.microsoft.com/office/word/2018/wordml/cex" xmlns:w16cid="http://schemas.microsoft.com/office/word/2016/wordml/cid" xmlns:w16="http://schemas.microsoft.com/office/word/2018/wordml" xmlns:w16du="http://schemas.microsoft.com/office/word/2023/wordml/word16du" xmlns:w16sdtdh="http://schemas.microsoft.com/office/word/2020/wordml/sdtdatahash" xmlns:w16se="http://schemas.microsoft.com/office/word/2015/wordml/symex" xmlns:wpg="http://schemas.microsoft.com/office/word/2010/wordprocessingGroup" xmlns:wpi="http://schemas.microsoft.com/office/word/2010/wordprocessingInk" xmlns:wne="http://schemas.microsoft.com/office/word/2006/wordml" xmlns:wps="http://schemas.microsoft.com/office/word/2010/wordprocessingShape" mc:Ignorable="w14 w15 w16se w16cid w16 w16cex w16sdtdh w16du wp14">
+<w:numbering xmlns:wpc="http://schemas.microsoft.com/office/word/2010/wordprocessingCanvas" xmlns:cx="http://schemas.microsoft.com/office/drawing/2014/chartex" xmlns:cx1="http://schemas.microsoft.com/office/drawing/2015/9/8/chartex" xmlns:cx2="http://schemas.microsoft.com/office/drawing/2015/10/21/chartex" xmlns:cx3="http://schemas.microsoft.com/office/drawing/2016/5/9/chartex" xmlns:cx4="http://schemas.microsoft.com/office/drawing/2016/5/10/chartex" xmlns:cx5="http://schemas.microsoft.com/office/drawing/2016/5/11/chartex" xmlns:cx6="http://schemas.microsoft.com/office/drawing/2016/5/12/chartex" xmlns:cx7="http://schemas.microsoft.com/office/drawing/2016/5/13/chartex" xmlns:cx8="http://schemas.microsoft.com/office/drawing/2016/5/14/chartex" xmlns:mc="http://schemas.openxmlformats.org/markup-compatibility/2006" xmlns:aink="http://schemas.microsoft.com/office/drawing/2016/ink" xmlns:am3d="http://schemas.microsoft.com/office/drawing/2017/model3d" xmlns:o="urn:schemas-microsoft-com:office:office" xmlns:oel="http://schemas.microsoft.com/office/2019/extlst" xmlns:r="http://schemas.openxmlformats.org/officeDocument/2006/relationships" xmlns:m="http://schemas.openxmlformats.org/officeDocument/2006/math" xmlns:v="urn:schemas-microsoft-com:vml" xmlns:wp14="http://schemas.microsoft.com/office/word/2010/wordprocessingDrawing" xmlns:wp="http://schemas.openxmlformats.org/drawingml/2006/wordprocessingDrawing" xmlns:w10="urn:schemas-microsoft-com:office:word" xmlns:w="http://schemas.openxmlformats.org/wordprocessingml/2006/main" xmlns:w14="http://schemas.microsoft.com/office/word/2010/wordml" xmlns:w15="http://schemas.microsoft.com/office/word/2012/wordml" xmlns:w16cex="http://schemas.microsoft.com/office/word/2018/wordml/cex" xmlns:w16cid="http://schemas.microsoft.com/office/word/2016/wordml/cid" xmlns:w16="http://schemas.microsoft.com/office/word/2018/wordml" xmlns:w16sdtdh="http://schemas.microsoft.com/office/word/2020/wordml/sdtdatahash" xmlns:w16se="http://schemas.microsoft.com/office/word/2015/wordml/symex" xmlns:wpg="http://schemas.microsoft.com/office/word/2010/wordprocessingGroup" xmlns:wpi="http://schemas.microsoft.com/office/word/2010/wordprocessingInk" xmlns:wne="http://schemas.microsoft.com/office/word/2006/wordml" xmlns:wps="http://schemas.microsoft.com/office/word/2010/wordprocessingShape" mc:Ignorable="w14 w15 w16se w16cid w16 w16cex w16sdtdh wp14">
   <w:abstractNum w:abstractNumId="0" w15:restartNumberingAfterBreak="0">
     <w:nsid w:val="77873D07"/>
     <w:multiLevelType w:val="multilevel"/>
@@ -445,7 +445,7 @@
 </file>
 
 <file path=word/styles.xml><?xml version="1.0" encoding="utf-8"?>
-<w:styles xmlns:mc="http://schemas.openxmlformats.org/markup-compatibility/2006" xmlns:r="http://schemas.openxmlformats.org/officeDocument/2006/relationships" xmlns:w="http://schemas.openxmlformats.org/wordprocessingml/2006/main" xmlns:w14="http://schemas.microsoft.com/office/word/2010/wordml" xmlns:w15="http://schemas.microsoft.com/office/word/2012/wordml" xmlns:w16cex="http://schemas.microsoft.com/office/word/2018/wordml/cex" xmlns:w16cid="http://schemas.microsoft.com/office/word/2016/wordml/cid" xmlns:w16="http://schemas.microsoft.com/office/word/2018/wordml" xmlns:w16du="http://schemas.microsoft.com/office/word/2023/wordml/word16du" xmlns:w16sdtdh="http://schemas.microsoft.com/office/word/2020/wordml/sdtdatahash" xmlns:w16se="http://schemas.microsoft.com/office/word/2015/wordml/symex" mc:Ignorable="w14 w15 w16se w16cid w16 w16cex w16sdtdh w16du">
+<w:styles xmlns:mc="http://schemas.openxmlformats.org/markup-compatibility/2006" xmlns:r="http://schemas.openxmlformats.org/officeDocument/2006/relationships" xmlns:w="http://schemas.openxmlformats.org/wordprocessingml/2006/main" xmlns:w14="http://schemas.microsoft.com/office/word/2010/wordml" xmlns:w15="http://schemas.microsoft.com/office/word/2012/wordml" xmlns:w16cex="http://schemas.microsoft.com/office/word/2018/wordml/cex" xmlns:w16cid="http://schemas.microsoft.com/office/word/2016/wordml/cid" xmlns:w16="http://schemas.microsoft.com/office/word/2018/wordml" xmlns:w16sdtdh="http://schemas.microsoft.com/office/word/2020/wordml/sdtdatahash" xmlns:w16se="http://schemas.microsoft.com/office/word/2015/wordml/symex" mc:Ignorable="w14 w15 w16se w16cid w16 w16cex w16sdtdh">
   <w:docDefaults>
     <w:rPrDefault>
       <w:rPr>
@@ -1659,6 +1659,6 @@
 
 <file path=docMetadata/LabelInfo.xml><?xml version="1.0" encoding="utf-8"?>
 <clbl:labelList xmlns:clbl="http://schemas.microsoft.com/office/2020/mipLabelMetadata">
-  <clbl:label id="{87ba5c36-b7cf-4793-bbc2-bd5b3a9f95ca}" enabled="1" method="Privileged" siteId="{72f988bf-86f1-41af-91ab-2d7cd011db47}" contentBits="0" removed="0"/>
+  <clbl:label id="{f42aa342-8706-4288-bd11-ebb85995028c}" enabled="1" method="Standard" siteId="{72f988bf-86f1-41af-91ab-2d7cd011db47}" contentBits="0" removed="0"/>
 </clbl:labelList>
 </file>
--- a/ResourceFiles/Mystic Spice Premium Chai Tea product description.docx
+++ b/ResourceFiles/Mystic Spice Premium Chai Tea product description.docx
@@ -12,36 +12,36 @@
           <w:rStyle w:val="DefaultParagraphFont"/>
           <w:rFonts w:ascii="SimSun" w:eastAsia="SimSun" w:hAnsi="SimSun" w:cs="SimSun"/>
           <w:b w:val="0"/>
-          <w:bCs/>
-          <w:i w:val="0"/>
-          <w:iCs w:val="0"/>
-          <w:caps w:val="0"/>
-          <w:smallCaps w:val="0"/>
-          <w:strike w:val="0"/>
-          <w:dstrike w:val="0"/>
-          <w:outline w:val="0"/>
-          <w:shadow w:val="0"/>
-          <w:emboss w:val="0"/>
-          <w:imprint w:val="0"/>
-          <w:noProof w:val="0"/>
-          <w:vanish w:val="0"/>
-          <w:color w:val="auto"/>
-          <w:spacing w:val="0"/>
-          <w:w w:val="100"/>
-          <w:kern w:val="0"/>
-          <w:position w:val="0"/>
-          <w:sz w:val="22"/>
-          <w:szCs w:val="22"/>
-          <w:highlight w:val="none"/>
-          <w:u w:val="none" w:color="auto"/>
-          <w:bdr w:val="none" w:sz="0" w:space="0" w:color="auto"/>
-          <w:shd w:val="clear" w:color="auto" w:fill="auto"/>
-          <w:vertAlign w:val="baseline"/>
-          <w:rtl w:val="0"/>
-          <w:cs w:val="0"/>
-          <w:lang w:val="en-US" w:eastAsia="zh-CN" w:bidi="ar-SA"/>
-        </w:rPr>
-        <w:t>神秘香料臻品印度奶茶</w:t>
+          <w:bCs w:val="0"/>
+          <w:i w:val="0"/>
+          <w:iCs w:val="0"/>
+          <w:caps w:val="0"/>
+          <w:smallCaps w:val="0"/>
+          <w:strike w:val="0"/>
+          <w:dstrike w:val="0"/>
+          <w:outline w:val="0"/>
+          <w:shadow w:val="0"/>
+          <w:emboss w:val="0"/>
+          <w:imprint w:val="0"/>
+          <w:noProof w:val="0"/>
+          <w:vanish w:val="0"/>
+          <w:color w:val="auto"/>
+          <w:spacing w:val="0"/>
+          <w:w w:val="100"/>
+          <w:kern w:val="0"/>
+          <w:position w:val="0"/>
+          <w:sz w:val="22"/>
+          <w:szCs w:val="22"/>
+          <w:highlight w:val="none"/>
+          <w:u w:val="none" w:color="auto"/>
+          <w:bdr w:val="none" w:sz="0" w:space="0" w:color="auto"/>
+          <w:shd w:val="clear" w:color="auto" w:fill="auto"/>
+          <w:vertAlign w:val="baseline"/>
+          <w:rtl w:val="0"/>
+          <w:cs w:val="0"/>
+          <w:lang w:val="en-US" w:eastAsia="zh-CN" w:bidi="ar-SA"/>
+        </w:rPr>
+        <w:t>产品名称：神秘香料高级柴茶</w:t>
       </w:r>
     </w:p>
     <w:p>
@@ -251,44 +251,80 @@
         <w:rPr>
           <w:rStyle w:val="DefaultParagraphFont"/>
           <w:rFonts w:ascii="SimSun" w:eastAsia="SimSun" w:hAnsi="SimSun" w:cs="SimSun"/>
+          <w:b/>
+          <w:bCs/>
+          <w:i w:val="0"/>
+          <w:iCs w:val="0"/>
+          <w:caps w:val="0"/>
+          <w:smallCaps w:val="0"/>
+          <w:strike w:val="0"/>
+          <w:dstrike w:val="0"/>
+          <w:outline w:val="0"/>
+          <w:shadow w:val="0"/>
+          <w:emboss w:val="0"/>
+          <w:imprint w:val="0"/>
+          <w:noProof w:val="0"/>
+          <w:vanish w:val="0"/>
+          <w:color w:val="auto"/>
+          <w:spacing w:val="0"/>
+          <w:w w:val="100"/>
+          <w:kern w:val="0"/>
+          <w:position w:val="0"/>
+          <w:sz w:val="22"/>
+          <w:szCs w:val="22"/>
+          <w:highlight w:val="none"/>
+          <w:u w:val="none" w:color="auto"/>
+          <w:bdr w:val="none" w:sz="0" w:space="0" w:color="auto"/>
+          <w:shd w:val="clear" w:color="auto" w:fill="auto"/>
+          <w:vertAlign w:val="baseline"/>
+          <w:rtl w:val="0"/>
+          <w:cs w:val="0"/>
+          <w:lang w:val="en-US" w:eastAsia="zh-CN" w:bidi="ar-SA"/>
+        </w:rPr>
+        <w:t>正宗混合</w:t>
+      </w:r>
+      <w:r>
+        <w:rPr>
+          <w:rStyle w:val="DefaultParagraphFont"/>
+          <w:rFonts w:ascii="SimSun" w:eastAsia="SimSun" w:hAnsi="SimSun" w:cs="SimSun"/>
           <w:b w:val="0"/>
-          <w:bCs/>
-          <w:i w:val="0"/>
-          <w:iCs w:val="0"/>
-          <w:caps w:val="0"/>
-          <w:smallCaps w:val="0"/>
-          <w:strike w:val="0"/>
-          <w:dstrike w:val="0"/>
-          <w:outline w:val="0"/>
-          <w:shadow w:val="0"/>
-          <w:emboss w:val="0"/>
-          <w:imprint w:val="0"/>
-          <w:noProof w:val="0"/>
-          <w:vanish w:val="0"/>
-          <w:color w:val="auto"/>
-          <w:spacing w:val="0"/>
-          <w:w w:val="100"/>
-          <w:kern w:val="0"/>
-          <w:position w:val="0"/>
-          <w:sz w:val="22"/>
-          <w:szCs w:val="22"/>
-          <w:highlight w:val="none"/>
-          <w:u w:val="none" w:color="auto"/>
-          <w:bdr w:val="none" w:sz="0" w:space="0" w:color="auto"/>
-          <w:shd w:val="clear" w:color="auto" w:fill="auto"/>
-          <w:vertAlign w:val="baseline"/>
-          <w:rtl w:val="0"/>
-          <w:cs w:val="0"/>
-          <w:lang w:val="en-US" w:eastAsia="zh-CN" w:bidi="ar-SA"/>
-        </w:rPr>
-        <w:t>我们的印度奶茶将优质红茶叶与肉桂、豆蔻、丁香、生姜和黑胡椒等特选香料粉和谐融合。</w:t>
+          <w:bCs w:val="0"/>
+          <w:i w:val="0"/>
+          <w:iCs w:val="0"/>
+          <w:caps w:val="0"/>
+          <w:smallCaps w:val="0"/>
+          <w:strike w:val="0"/>
+          <w:dstrike w:val="0"/>
+          <w:outline w:val="0"/>
+          <w:shadow w:val="0"/>
+          <w:emboss w:val="0"/>
+          <w:imprint w:val="0"/>
+          <w:noProof w:val="0"/>
+          <w:vanish w:val="0"/>
+          <w:color w:val="auto"/>
+          <w:spacing w:val="0"/>
+          <w:w w:val="100"/>
+          <w:kern w:val="0"/>
+          <w:position w:val="0"/>
+          <w:sz w:val="22"/>
+          <w:szCs w:val="22"/>
+          <w:highlight w:val="none"/>
+          <w:u w:val="none" w:color="auto"/>
+          <w:bdr w:val="none" w:sz="0" w:space="0" w:color="auto"/>
+          <w:shd w:val="clear" w:color="auto" w:fill="auto"/>
+          <w:vertAlign w:val="baseline"/>
+          <w:rtl w:val="0"/>
+          <w:cs w:val="0"/>
+          <w:lang w:val="en-US" w:eastAsia="zh-CN" w:bidi="ar-SA"/>
+        </w:rPr>
+        <w:t>：我们的柴是优质黑茶叶的和谐混合，也是地香料的标志性选择，包括肉桂、豆瓜、丁香、姜和黑胡椒。</w:t>
       </w:r>
       <w:r>
         <w:rPr>
           <w:rStyle w:val="DefaultParagraphFont"/>
           <w:rFonts w:ascii="SimSun" w:eastAsia="SimSun" w:hAnsi="SimSun" w:cs="SimSun"/>
           <w:b w:val="0"/>
-          <w:bCs/>
+          <w:bCs w:val="0"/>
           <w:i w:val="0"/>
           <w:iCs w:val="0"/>
           <w:caps w:val="0"/>
@@ -332,44 +368,80 @@
         <w:rPr>
           <w:rStyle w:val="DefaultParagraphFont"/>
           <w:rFonts w:ascii="SimSun" w:eastAsia="SimSun" w:hAnsi="SimSun" w:cs="SimSun"/>
+          <w:b/>
+          <w:bCs/>
+          <w:i w:val="0"/>
+          <w:iCs w:val="0"/>
+          <w:caps w:val="0"/>
+          <w:smallCaps w:val="0"/>
+          <w:strike w:val="0"/>
+          <w:dstrike w:val="0"/>
+          <w:outline w:val="0"/>
+          <w:shadow w:val="0"/>
+          <w:emboss w:val="0"/>
+          <w:imprint w:val="0"/>
+          <w:noProof w:val="0"/>
+          <w:vanish w:val="0"/>
+          <w:color w:val="auto"/>
+          <w:spacing w:val="0"/>
+          <w:w w:val="100"/>
+          <w:kern w:val="0"/>
+          <w:position w:val="0"/>
+          <w:sz w:val="22"/>
+          <w:szCs w:val="22"/>
+          <w:highlight w:val="none"/>
+          <w:u w:val="none" w:color="auto"/>
+          <w:bdr w:val="none" w:sz="0" w:space="0" w:color="auto"/>
+          <w:shd w:val="clear" w:color="auto" w:fill="auto"/>
+          <w:vertAlign w:val="baseline"/>
+          <w:rtl w:val="0"/>
+          <w:cs w:val="0"/>
+          <w:lang w:val="en-US" w:eastAsia="zh-CN" w:bidi="ar-SA"/>
+        </w:rPr>
+        <w:t>健康增强成分</w:t>
+      </w:r>
+      <w:r>
+        <w:rPr>
+          <w:rStyle w:val="DefaultParagraphFont"/>
+          <w:rFonts w:ascii="SimSun" w:eastAsia="SimSun" w:hAnsi="SimSun" w:cs="SimSun"/>
           <w:b w:val="0"/>
-          <w:bCs/>
-          <w:i w:val="0"/>
-          <w:iCs w:val="0"/>
-          <w:caps w:val="0"/>
-          <w:smallCaps w:val="0"/>
-          <w:strike w:val="0"/>
-          <w:dstrike w:val="0"/>
-          <w:outline w:val="0"/>
-          <w:shadow w:val="0"/>
-          <w:emboss w:val="0"/>
-          <w:imprint w:val="0"/>
-          <w:noProof w:val="0"/>
-          <w:vanish w:val="0"/>
-          <w:color w:val="auto"/>
-          <w:spacing w:val="0"/>
-          <w:w w:val="100"/>
-          <w:kern w:val="0"/>
-          <w:position w:val="0"/>
-          <w:sz w:val="22"/>
-          <w:szCs w:val="22"/>
-          <w:highlight w:val="none"/>
-          <w:u w:val="none" w:color="auto"/>
-          <w:bdr w:val="none" w:sz="0" w:space="0" w:color="auto"/>
-          <w:shd w:val="clear" w:color="auto" w:fill="auto"/>
-          <w:vertAlign w:val="baseline"/>
-          <w:rtl w:val="0"/>
-          <w:cs w:val="0"/>
-          <w:lang w:val="en-US" w:eastAsia="zh-CN" w:bidi="ar-SA"/>
-        </w:rPr>
-        <w:t>神秘香料印度奶茶中的每一种原料都经过精心挑选，有着天然的健康益处。</w:t>
+          <w:bCs w:val="0"/>
+          <w:i w:val="0"/>
+          <w:iCs w:val="0"/>
+          <w:caps w:val="0"/>
+          <w:smallCaps w:val="0"/>
+          <w:strike w:val="0"/>
+          <w:dstrike w:val="0"/>
+          <w:outline w:val="0"/>
+          <w:shadow w:val="0"/>
+          <w:emboss w:val="0"/>
+          <w:imprint w:val="0"/>
+          <w:noProof w:val="0"/>
+          <w:vanish w:val="0"/>
+          <w:color w:val="auto"/>
+          <w:spacing w:val="0"/>
+          <w:w w:val="100"/>
+          <w:kern w:val="0"/>
+          <w:position w:val="0"/>
+          <w:sz w:val="22"/>
+          <w:szCs w:val="22"/>
+          <w:highlight w:val="none"/>
+          <w:u w:val="none" w:color="auto"/>
+          <w:bdr w:val="none" w:sz="0" w:space="0" w:color="auto"/>
+          <w:shd w:val="clear" w:color="auto" w:fill="auto"/>
+          <w:vertAlign w:val="baseline"/>
+          <w:rtl w:val="0"/>
+          <w:cs w:val="0"/>
+          <w:lang w:val="en-US" w:eastAsia="zh-CN" w:bidi="ar-SA"/>
+        </w:rPr>
+        <w:t>：神秘香料柴茶中的每个成分都是出于自然健康益处而选择的。</w:t>
       </w:r>
       <w:r>
         <w:rPr>
           <w:rStyle w:val="DefaultParagraphFont"/>
           <w:rFonts w:ascii="SimSun" w:eastAsia="SimSun" w:hAnsi="SimSun" w:cs="SimSun"/>
           <w:b w:val="0"/>
-          <w:bCs/>
+          <w:bCs w:val="0"/>
           <w:i w:val="0"/>
           <w:iCs w:val="0"/>
           <w:caps w:val="0"/>
@@ -413,44 +485,80 @@
         <w:rPr>
           <w:rStyle w:val="DefaultParagraphFont"/>
           <w:rFonts w:ascii="SimSun" w:eastAsia="SimSun" w:hAnsi="SimSun" w:cs="SimSun"/>
+          <w:b/>
+          <w:bCs/>
+          <w:i w:val="0"/>
+          <w:iCs w:val="0"/>
+          <w:caps w:val="0"/>
+          <w:smallCaps w:val="0"/>
+          <w:strike w:val="0"/>
+          <w:dstrike w:val="0"/>
+          <w:outline w:val="0"/>
+          <w:shadow w:val="0"/>
+          <w:emboss w:val="0"/>
+          <w:imprint w:val="0"/>
+          <w:noProof w:val="0"/>
+          <w:vanish w:val="0"/>
+          <w:color w:val="auto"/>
+          <w:spacing w:val="0"/>
+          <w:w w:val="100"/>
+          <w:kern w:val="0"/>
+          <w:position w:val="0"/>
+          <w:sz w:val="22"/>
+          <w:szCs w:val="22"/>
+          <w:highlight w:val="none"/>
+          <w:u w:val="none" w:color="auto"/>
+          <w:bdr w:val="none" w:sz="0" w:space="0" w:color="auto"/>
+          <w:shd w:val="clear" w:color="auto" w:fill="auto"/>
+          <w:vertAlign w:val="baseline"/>
+          <w:rtl w:val="0"/>
+          <w:cs w:val="0"/>
+          <w:lang w:val="en-US" w:eastAsia="zh-CN" w:bidi="ar-SA"/>
+        </w:rPr>
+        <w:t>浓郁的香气和味道</w:t>
+      </w:r>
+      <w:r>
+        <w:rPr>
+          <w:rStyle w:val="DefaultParagraphFont"/>
+          <w:rFonts w:ascii="SimSun" w:eastAsia="SimSun" w:hAnsi="SimSun" w:cs="SimSun"/>
           <w:b w:val="0"/>
-          <w:bCs/>
-          <w:i w:val="0"/>
-          <w:iCs w:val="0"/>
-          <w:caps w:val="0"/>
-          <w:smallCaps w:val="0"/>
-          <w:strike w:val="0"/>
-          <w:dstrike w:val="0"/>
-          <w:outline w:val="0"/>
-          <w:shadow w:val="0"/>
-          <w:emboss w:val="0"/>
-          <w:imprint w:val="0"/>
-          <w:noProof w:val="0"/>
-          <w:vanish w:val="0"/>
-          <w:color w:val="auto"/>
-          <w:spacing w:val="0"/>
-          <w:w w:val="100"/>
-          <w:kern w:val="0"/>
-          <w:position w:val="0"/>
-          <w:sz w:val="22"/>
-          <w:szCs w:val="22"/>
-          <w:highlight w:val="none"/>
-          <w:u w:val="none" w:color="auto"/>
-          <w:bdr w:val="none" w:sz="0" w:space="0" w:color="auto"/>
-          <w:shd w:val="clear" w:color="auto" w:fill="auto"/>
-          <w:vertAlign w:val="baseline"/>
-          <w:rtl w:val="0"/>
-          <w:cs w:val="0"/>
-          <w:lang w:val="en-US" w:eastAsia="zh-CN" w:bidi="ar-SA"/>
-        </w:rPr>
-        <w:t>我们的印度奶茶气味温暖而辛香，口感深邃而提神，是开启一天生活或夜晚放松身心的绝佳饮品。</w:t>
+          <w:bCs w:val="0"/>
+          <w:i w:val="0"/>
+          <w:iCs w:val="0"/>
+          <w:caps w:val="0"/>
+          <w:smallCaps w:val="0"/>
+          <w:strike w:val="0"/>
+          <w:dstrike w:val="0"/>
+          <w:outline w:val="0"/>
+          <w:shadow w:val="0"/>
+          <w:emboss w:val="0"/>
+          <w:imprint w:val="0"/>
+          <w:noProof w:val="0"/>
+          <w:vanish w:val="0"/>
+          <w:color w:val="auto"/>
+          <w:spacing w:val="0"/>
+          <w:w w:val="100"/>
+          <w:kern w:val="0"/>
+          <w:position w:val="0"/>
+          <w:sz w:val="22"/>
+          <w:szCs w:val="22"/>
+          <w:highlight w:val="none"/>
+          <w:u w:val="none" w:color="auto"/>
+          <w:bdr w:val="none" w:sz="0" w:space="0" w:color="auto"/>
+          <w:shd w:val="clear" w:color="auto" w:fill="auto"/>
+          <w:vertAlign w:val="baseline"/>
+          <w:rtl w:val="0"/>
+          <w:cs w:val="0"/>
+          <w:lang w:val="en-US" w:eastAsia="zh-CN" w:bidi="ar-SA"/>
+        </w:rPr>
+        <w:t>：温暖，辣味和深，令人振奋的味道，我们的柴使它成为完美的饮料，开始你的一天或放松在晚上。</w:t>
       </w:r>
       <w:r>
         <w:rPr>
           <w:rStyle w:val="DefaultParagraphFont"/>
           <w:rFonts w:ascii="SimSun" w:eastAsia="SimSun" w:hAnsi="SimSun" w:cs="SimSun"/>
           <w:b w:val="0"/>
-          <w:bCs/>
+          <w:bCs w:val="0"/>
           <w:i w:val="0"/>
           <w:iCs w:val="0"/>
           <w:caps w:val="0"/>
@@ -494,44 +602,80 @@
         <w:rPr>
           <w:rStyle w:val="DefaultParagraphFont"/>
           <w:rFonts w:ascii="SimSun" w:eastAsia="SimSun" w:hAnsi="SimSun" w:cs="SimSun"/>
+          <w:b/>
+          <w:bCs/>
+          <w:i w:val="0"/>
+          <w:iCs w:val="0"/>
+          <w:caps w:val="0"/>
+          <w:smallCaps w:val="0"/>
+          <w:strike w:val="0"/>
+          <w:dstrike w:val="0"/>
+          <w:outline w:val="0"/>
+          <w:shadow w:val="0"/>
+          <w:emboss w:val="0"/>
+          <w:imprint w:val="0"/>
+          <w:noProof w:val="0"/>
+          <w:vanish w:val="0"/>
+          <w:color w:val="auto"/>
+          <w:spacing w:val="0"/>
+          <w:w w:val="100"/>
+          <w:kern w:val="0"/>
+          <w:position w:val="0"/>
+          <w:sz w:val="22"/>
+          <w:szCs w:val="22"/>
+          <w:highlight w:val="none"/>
+          <w:u w:val="none" w:color="auto"/>
+          <w:bdr w:val="none" w:sz="0" w:space="0" w:color="auto"/>
+          <w:shd w:val="clear" w:color="auto" w:fill="auto"/>
+          <w:vertAlign w:val="baseline"/>
+          <w:rtl w:val="0"/>
+          <w:cs w:val="0"/>
+          <w:lang w:val="en-US" w:eastAsia="zh-CN" w:bidi="ar-SA"/>
+        </w:rPr>
+        <w:t>多才多艺的酿造选项</w:t>
+      </w:r>
+      <w:r>
+        <w:rPr>
+          <w:rStyle w:val="DefaultParagraphFont"/>
+          <w:rFonts w:ascii="SimSun" w:eastAsia="SimSun" w:hAnsi="SimSun" w:cs="SimSun"/>
           <w:b w:val="0"/>
-          <w:bCs/>
-          <w:i w:val="0"/>
-          <w:iCs w:val="0"/>
-          <w:caps w:val="0"/>
-          <w:smallCaps w:val="0"/>
-          <w:strike w:val="0"/>
-          <w:dstrike w:val="0"/>
-          <w:outline w:val="0"/>
-          <w:shadow w:val="0"/>
-          <w:emboss w:val="0"/>
-          <w:imprint w:val="0"/>
-          <w:noProof w:val="0"/>
-          <w:vanish w:val="0"/>
-          <w:color w:val="auto"/>
-          <w:spacing w:val="0"/>
-          <w:w w:val="100"/>
-          <w:kern w:val="0"/>
-          <w:position w:val="0"/>
-          <w:sz w:val="22"/>
-          <w:szCs w:val="22"/>
-          <w:highlight w:val="none"/>
-          <w:u w:val="none" w:color="auto"/>
-          <w:bdr w:val="none" w:sz="0" w:space="0" w:color="auto"/>
-          <w:shd w:val="clear" w:color="auto" w:fill="auto"/>
-          <w:vertAlign w:val="baseline"/>
-          <w:rtl w:val="0"/>
-          <w:cs w:val="0"/>
-          <w:lang w:val="en-US" w:eastAsia="zh-CN" w:bidi="ar-SA"/>
-        </w:rPr>
-        <w:t>无论你喜欢热气腾腾的印度奶茶，还是清爽的冰镇茶饮，抑或是奶香浓郁的拿铁，我们的混合茶都能满足你的各种偏好。</w:t>
+          <w:bCs w:val="0"/>
+          <w:i w:val="0"/>
+          <w:iCs w:val="0"/>
+          <w:caps w:val="0"/>
+          <w:smallCaps w:val="0"/>
+          <w:strike w:val="0"/>
+          <w:dstrike w:val="0"/>
+          <w:outline w:val="0"/>
+          <w:shadow w:val="0"/>
+          <w:emboss w:val="0"/>
+          <w:imprint w:val="0"/>
+          <w:noProof w:val="0"/>
+          <w:vanish w:val="0"/>
+          <w:color w:val="auto"/>
+          <w:spacing w:val="0"/>
+          <w:w w:val="100"/>
+          <w:kern w:val="0"/>
+          <w:position w:val="0"/>
+          <w:sz w:val="22"/>
+          <w:szCs w:val="22"/>
+          <w:highlight w:val="none"/>
+          <w:u w:val="none" w:color="auto"/>
+          <w:bdr w:val="none" w:sz="0" w:space="0" w:color="auto"/>
+          <w:shd w:val="clear" w:color="auto" w:fill="auto"/>
+          <w:vertAlign w:val="baseline"/>
+          <w:rtl w:val="0"/>
+          <w:cs w:val="0"/>
+          <w:lang w:val="en-US" w:eastAsia="zh-CN" w:bidi="ar-SA"/>
+        </w:rPr>
+        <w:t>：无论你喜欢你的柴热，作为一个令人耳目一新的冰茶，或作为奶油拿铁，我们的混合是多才多艺的，以满足任何偏好。</w:t>
       </w:r>
       <w:r>
         <w:rPr>
           <w:rStyle w:val="DefaultParagraphFont"/>
           <w:rFonts w:ascii="SimSun" w:eastAsia="SimSun" w:hAnsi="SimSun" w:cs="SimSun"/>
           <w:b w:val="0"/>
-          <w:bCs/>
+          <w:bCs w:val="0"/>
           <w:i w:val="0"/>
           <w:iCs w:val="0"/>
           <w:caps w:val="0"/>
@@ -575,37 +719,73 @@
         <w:rPr>
           <w:rStyle w:val="DefaultParagraphFont"/>
           <w:rFonts w:ascii="SimSun" w:eastAsia="SimSun" w:hAnsi="SimSun" w:cs="SimSun"/>
+          <w:b/>
+          <w:bCs/>
+          <w:i w:val="0"/>
+          <w:iCs w:val="0"/>
+          <w:caps w:val="0"/>
+          <w:smallCaps w:val="0"/>
+          <w:strike w:val="0"/>
+          <w:dstrike w:val="0"/>
+          <w:outline w:val="0"/>
+          <w:shadow w:val="0"/>
+          <w:emboss w:val="0"/>
+          <w:imprint w:val="0"/>
+          <w:noProof w:val="0"/>
+          <w:vanish w:val="0"/>
+          <w:color w:val="auto"/>
+          <w:spacing w:val="0"/>
+          <w:w w:val="100"/>
+          <w:kern w:val="0"/>
+          <w:position w:val="0"/>
+          <w:sz w:val="22"/>
+          <w:szCs w:val="22"/>
+          <w:highlight w:val="none"/>
+          <w:u w:val="none" w:color="auto"/>
+          <w:bdr w:val="none" w:sz="0" w:space="0" w:color="auto"/>
+          <w:shd w:val="clear" w:color="auto" w:fill="auto"/>
+          <w:vertAlign w:val="baseline"/>
+          <w:rtl w:val="0"/>
+          <w:cs w:val="0"/>
+          <w:lang w:val="en-US" w:eastAsia="zh-CN" w:bidi="ar-SA"/>
+        </w:rPr>
+        <w:t>可持续来源</w:t>
+      </w:r>
+      <w:r>
+        <w:rPr>
+          <w:rStyle w:val="DefaultParagraphFont"/>
+          <w:rFonts w:ascii="SimSun" w:eastAsia="SimSun" w:hAnsi="SimSun" w:cs="SimSun"/>
           <w:b w:val="0"/>
-          <w:bCs/>
-          <w:i w:val="0"/>
-          <w:iCs w:val="0"/>
-          <w:caps w:val="0"/>
-          <w:smallCaps w:val="0"/>
-          <w:strike w:val="0"/>
-          <w:dstrike w:val="0"/>
-          <w:outline w:val="0"/>
-          <w:shadow w:val="0"/>
-          <w:emboss w:val="0"/>
-          <w:imprint w:val="0"/>
-          <w:noProof w:val="0"/>
-          <w:vanish w:val="0"/>
-          <w:color w:val="auto"/>
-          <w:spacing w:val="0"/>
-          <w:w w:val="100"/>
-          <w:kern w:val="0"/>
-          <w:position w:val="0"/>
-          <w:sz w:val="22"/>
-          <w:szCs w:val="22"/>
-          <w:highlight w:val="none"/>
-          <w:u w:val="none" w:color="auto"/>
-          <w:bdr w:val="none" w:sz="0" w:space="0" w:color="auto"/>
-          <w:shd w:val="clear" w:color="auto" w:fill="auto"/>
-          <w:vertAlign w:val="baseline"/>
-          <w:rtl w:val="0"/>
-          <w:cs w:val="0"/>
-          <w:lang w:val="en-US" w:eastAsia="zh-CN" w:bidi="ar-SA"/>
-        </w:rPr>
-        <w:t>我们致力于可持续发展，从实行有机耕作的小规模农场采购原料，不仅保证了上乘的品质，而且也在守护地球的健康。</w:t>
+          <w:bCs w:val="0"/>
+          <w:i w:val="0"/>
+          <w:iCs w:val="0"/>
+          <w:caps w:val="0"/>
+          <w:smallCaps w:val="0"/>
+          <w:strike w:val="0"/>
+          <w:dstrike w:val="0"/>
+          <w:outline w:val="0"/>
+          <w:shadow w:val="0"/>
+          <w:emboss w:val="0"/>
+          <w:imprint w:val="0"/>
+          <w:noProof w:val="0"/>
+          <w:vanish w:val="0"/>
+          <w:color w:val="auto"/>
+          <w:spacing w:val="0"/>
+          <w:w w:val="100"/>
+          <w:kern w:val="0"/>
+          <w:position w:val="0"/>
+          <w:sz w:val="22"/>
+          <w:szCs w:val="22"/>
+          <w:highlight w:val="none"/>
+          <w:u w:val="none" w:color="auto"/>
+          <w:bdr w:val="none" w:sz="0" w:space="0" w:color="auto"/>
+          <w:shd w:val="clear" w:color="auto" w:fill="auto"/>
+          <w:vertAlign w:val="baseline"/>
+          <w:rtl w:val="0"/>
+          <w:cs w:val="0"/>
+          <w:lang w:val="en-US" w:eastAsia="zh-CN" w:bidi="ar-SA"/>
+        </w:rPr>
+        <w:t>：致力于可持续性，我们从小型农场采购我们的成分，实践有机农业，不仅确保最好的品质，而且确保我们星球的福利。</w:t>
       </w:r>
     </w:p>
     <w:p>
@@ -620,37 +800,73 @@
         <w:rPr>
           <w:rStyle w:val="DefaultParagraphFont"/>
           <w:rFonts w:ascii="SimSun" w:eastAsia="SimSun" w:hAnsi="SimSun" w:cs="SimSun"/>
+          <w:b/>
+          <w:bCs/>
+          <w:i w:val="0"/>
+          <w:iCs w:val="0"/>
+          <w:caps w:val="0"/>
+          <w:smallCaps w:val="0"/>
+          <w:strike w:val="0"/>
+          <w:dstrike w:val="0"/>
+          <w:outline w:val="0"/>
+          <w:shadow w:val="0"/>
+          <w:emboss w:val="0"/>
+          <w:imprint w:val="0"/>
+          <w:noProof w:val="0"/>
+          <w:vanish w:val="0"/>
+          <w:color w:val="auto"/>
+          <w:spacing w:val="0"/>
+          <w:w w:val="100"/>
+          <w:kern w:val="0"/>
+          <w:position w:val="0"/>
+          <w:sz w:val="22"/>
+          <w:szCs w:val="22"/>
+          <w:highlight w:val="none"/>
+          <w:u w:val="none" w:color="auto"/>
+          <w:bdr w:val="none" w:sz="0" w:space="0" w:color="auto"/>
+          <w:shd w:val="clear" w:color="auto" w:fill="auto"/>
+          <w:vertAlign w:val="baseline"/>
+          <w:rtl w:val="0"/>
+          <w:cs w:val="0"/>
+          <w:lang w:val="en-US" w:eastAsia="zh-CN" w:bidi="ar-SA"/>
+        </w:rPr>
+        <w:t>优雅的包装</w:t>
+      </w:r>
+      <w:r>
+        <w:rPr>
+          <w:rStyle w:val="DefaultParagraphFont"/>
+          <w:rFonts w:ascii="SimSun" w:eastAsia="SimSun" w:hAnsi="SimSun" w:cs="SimSun"/>
           <w:b w:val="0"/>
-          <w:bCs/>
-          <w:i w:val="0"/>
-          <w:iCs w:val="0"/>
-          <w:caps w:val="0"/>
-          <w:smallCaps w:val="0"/>
-          <w:strike w:val="0"/>
-          <w:dstrike w:val="0"/>
-          <w:outline w:val="0"/>
-          <w:shadow w:val="0"/>
-          <w:emboss w:val="0"/>
-          <w:imprint w:val="0"/>
-          <w:noProof w:val="0"/>
-          <w:vanish w:val="0"/>
-          <w:color w:val="auto"/>
-          <w:spacing w:val="0"/>
-          <w:w w:val="100"/>
-          <w:kern w:val="0"/>
-          <w:position w:val="0"/>
-          <w:sz w:val="22"/>
-          <w:szCs w:val="22"/>
-          <w:highlight w:val="none"/>
-          <w:u w:val="none" w:color="auto"/>
-          <w:bdr w:val="none" w:sz="0" w:space="0" w:color="auto"/>
-          <w:shd w:val="clear" w:color="auto" w:fill="auto"/>
-          <w:vertAlign w:val="baseline"/>
-          <w:rtl w:val="0"/>
-          <w:cs w:val="0"/>
-          <w:lang w:val="en-US" w:eastAsia="zh-CN" w:bidi="ar-SA"/>
-        </w:rPr>
-        <w:t>神秘香料印度奶茶采用设计精美的环保包装，是送给茶叶爱好者的理想礼物，也是送给自己的奢华享受。</w:t>
+          <w:bCs w:val="0"/>
+          <w:i w:val="0"/>
+          <w:iCs w:val="0"/>
+          <w:caps w:val="0"/>
+          <w:smallCaps w:val="0"/>
+          <w:strike w:val="0"/>
+          <w:dstrike w:val="0"/>
+          <w:outline w:val="0"/>
+          <w:shadow w:val="0"/>
+          <w:emboss w:val="0"/>
+          <w:imprint w:val="0"/>
+          <w:noProof w:val="0"/>
+          <w:vanish w:val="0"/>
+          <w:color w:val="auto"/>
+          <w:spacing w:val="0"/>
+          <w:w w:val="100"/>
+          <w:kern w:val="0"/>
+          <w:position w:val="0"/>
+          <w:sz w:val="22"/>
+          <w:szCs w:val="22"/>
+          <w:highlight w:val="none"/>
+          <w:u w:val="none" w:color="auto"/>
+          <w:bdr w:val="none" w:sz="0" w:space="0" w:color="auto"/>
+          <w:shd w:val="clear" w:color="auto" w:fill="auto"/>
+          <w:vertAlign w:val="baseline"/>
+          <w:rtl w:val="0"/>
+          <w:cs w:val="0"/>
+          <w:lang w:val="en-US" w:eastAsia="zh-CN" w:bidi="ar-SA"/>
+        </w:rPr>
+        <w:t>：神秘的香料柴茶是设计精美的生态友好包装，使其成为茶爱好者的理想礼物或豪华的礼物为自己。</w:t>
       </w:r>
     </w:p>
     <w:p>
@@ -665,44 +881,80 @@
         <w:rPr>
           <w:rStyle w:val="DefaultParagraphFont"/>
           <w:rFonts w:ascii="SimSun" w:eastAsia="SimSun" w:hAnsi="SimSun" w:cs="SimSun"/>
+          <w:b/>
+          <w:bCs/>
+          <w:i w:val="0"/>
+          <w:iCs w:val="0"/>
+          <w:caps w:val="0"/>
+          <w:smallCaps w:val="0"/>
+          <w:strike w:val="0"/>
+          <w:dstrike w:val="0"/>
+          <w:outline w:val="0"/>
+          <w:shadow w:val="0"/>
+          <w:emboss w:val="0"/>
+          <w:imprint w:val="0"/>
+          <w:noProof w:val="0"/>
+          <w:vanish w:val="0"/>
+          <w:color w:val="auto"/>
+          <w:spacing w:val="0"/>
+          <w:w w:val="100"/>
+          <w:kern w:val="0"/>
+          <w:position w:val="0"/>
+          <w:sz w:val="22"/>
+          <w:szCs w:val="22"/>
+          <w:highlight w:val="none"/>
+          <w:u w:val="none" w:color="auto"/>
+          <w:bdr w:val="none" w:sz="0" w:space="0" w:color="auto"/>
+          <w:shd w:val="clear" w:color="auto" w:fill="auto"/>
+          <w:vertAlign w:val="baseline"/>
+          <w:rtl w:val="0"/>
+          <w:cs w:val="0"/>
+          <w:lang w:val="en-US" w:eastAsia="zh-CN" w:bidi="ar-SA"/>
+        </w:rPr>
+        <w:t>客户满意度保证</w:t>
+      </w:r>
+      <w:r>
+        <w:rPr>
+          <w:rStyle w:val="DefaultParagraphFont"/>
+          <w:rFonts w:ascii="SimSun" w:eastAsia="SimSun" w:hAnsi="SimSun" w:cs="SimSun"/>
           <w:b w:val="0"/>
-          <w:bCs/>
-          <w:i w:val="0"/>
-          <w:iCs w:val="0"/>
-          <w:caps w:val="0"/>
-          <w:smallCaps w:val="0"/>
-          <w:strike w:val="0"/>
-          <w:dstrike w:val="0"/>
-          <w:outline w:val="0"/>
-          <w:shadow w:val="0"/>
-          <w:emboss w:val="0"/>
-          <w:imprint w:val="0"/>
-          <w:noProof w:val="0"/>
-          <w:vanish w:val="0"/>
-          <w:color w:val="auto"/>
-          <w:spacing w:val="0"/>
-          <w:w w:val="100"/>
-          <w:kern w:val="0"/>
-          <w:position w:val="0"/>
-          <w:sz w:val="22"/>
-          <w:szCs w:val="22"/>
-          <w:highlight w:val="none"/>
-          <w:u w:val="none" w:color="auto"/>
-          <w:bdr w:val="none" w:sz="0" w:space="0" w:color="auto"/>
-          <w:shd w:val="clear" w:color="auto" w:fill="auto"/>
-          <w:vertAlign w:val="baseline"/>
-          <w:rtl w:val="0"/>
-          <w:cs w:val="0"/>
-          <w:lang w:val="en-US" w:eastAsia="zh-CN" w:bidi="ar-SA"/>
-        </w:rPr>
-        <w:t>我们提供产品支持和满意度保障。</w:t>
+          <w:bCs w:val="0"/>
+          <w:i w:val="0"/>
+          <w:iCs w:val="0"/>
+          <w:caps w:val="0"/>
+          <w:smallCaps w:val="0"/>
+          <w:strike w:val="0"/>
+          <w:dstrike w:val="0"/>
+          <w:outline w:val="0"/>
+          <w:shadow w:val="0"/>
+          <w:emboss w:val="0"/>
+          <w:imprint w:val="0"/>
+          <w:noProof w:val="0"/>
+          <w:vanish w:val="0"/>
+          <w:color w:val="auto"/>
+          <w:spacing w:val="0"/>
+          <w:w w:val="100"/>
+          <w:kern w:val="0"/>
+          <w:position w:val="0"/>
+          <w:sz w:val="22"/>
+          <w:szCs w:val="22"/>
+          <w:highlight w:val="none"/>
+          <w:u w:val="none" w:color="auto"/>
+          <w:bdr w:val="none" w:sz="0" w:space="0" w:color="auto"/>
+          <w:shd w:val="clear" w:color="auto" w:fill="auto"/>
+          <w:vertAlign w:val="baseline"/>
+          <w:rtl w:val="0"/>
+          <w:cs w:val="0"/>
+          <w:lang w:val="en-US" w:eastAsia="zh-CN" w:bidi="ar-SA"/>
+        </w:rPr>
+        <w:t>：我们站在产品后面，提供满意保证。</w:t>
       </w:r>
       <w:r>
         <w:rPr>
           <w:rStyle w:val="DefaultParagraphFont"/>
           <w:rFonts w:ascii="SimSun" w:eastAsia="SimSun" w:hAnsi="SimSun" w:cs="SimSun"/>
           <w:b w:val="0"/>
-          <w:bCs/>
+          <w:bCs w:val="0"/>
           <w:i w:val="0"/>
           <w:iCs w:val="0"/>
           <w:caps w:val="0"/>
@@ -742,37 +994,73 @@
         <w:rPr>
           <w:rStyle w:val="DefaultParagraphFont"/>
           <w:rFonts w:ascii="SimSun" w:eastAsia="SimSun" w:hAnsi="SimSun" w:cs="SimSun"/>
+          <w:b/>
+          <w:bCs/>
+          <w:i w:val="0"/>
+          <w:iCs w:val="0"/>
+          <w:caps w:val="0"/>
+          <w:smallCaps w:val="0"/>
+          <w:strike w:val="0"/>
+          <w:dstrike w:val="0"/>
+          <w:outline w:val="0"/>
+          <w:shadow w:val="0"/>
+          <w:emboss w:val="0"/>
+          <w:imprint w:val="0"/>
+          <w:noProof w:val="0"/>
+          <w:vanish w:val="0"/>
+          <w:color w:val="auto"/>
+          <w:spacing w:val="0"/>
+          <w:w w:val="100"/>
+          <w:kern w:val="0"/>
+          <w:position w:val="0"/>
+          <w:sz w:val="22"/>
+          <w:szCs w:val="22"/>
+          <w:highlight w:val="none"/>
+          <w:u w:val="none" w:color="auto"/>
+          <w:bdr w:val="none" w:sz="0" w:space="0" w:color="auto"/>
+          <w:shd w:val="clear" w:color="auto" w:fill="auto"/>
+          <w:vertAlign w:val="baseline"/>
+          <w:rtl w:val="0"/>
+          <w:cs w:val="0"/>
+          <w:lang w:val="en-US" w:eastAsia="zh-CN" w:bidi="ar-SA"/>
+        </w:rPr>
+        <w:t>理想的选择</w:t>
+      </w:r>
+      <w:r>
+        <w:rPr>
+          <w:rStyle w:val="DefaultParagraphFont"/>
+          <w:rFonts w:ascii="SimSun" w:eastAsia="SimSun" w:hAnsi="SimSun" w:cs="SimSun"/>
           <w:b w:val="0"/>
-          <w:bCs/>
-          <w:i w:val="0"/>
-          <w:iCs w:val="0"/>
-          <w:caps w:val="0"/>
-          <w:smallCaps w:val="0"/>
-          <w:strike w:val="0"/>
-          <w:dstrike w:val="0"/>
-          <w:outline w:val="0"/>
-          <w:shadow w:val="0"/>
-          <w:emboss w:val="0"/>
-          <w:imprint w:val="0"/>
-          <w:noProof w:val="0"/>
-          <w:vanish w:val="0"/>
-          <w:color w:val="auto"/>
-          <w:spacing w:val="0"/>
-          <w:w w:val="100"/>
-          <w:kern w:val="0"/>
-          <w:position w:val="0"/>
-          <w:sz w:val="22"/>
-          <w:szCs w:val="22"/>
-          <w:highlight w:val="none"/>
-          <w:u w:val="none" w:color="auto"/>
-          <w:bdr w:val="none" w:sz="0" w:space="0" w:color="auto"/>
-          <w:shd w:val="clear" w:color="auto" w:fill="auto"/>
-          <w:vertAlign w:val="baseline"/>
-          <w:rtl w:val="0"/>
-          <w:cs w:val="0"/>
-          <w:lang w:val="en-US" w:eastAsia="zh-CN" w:bidi="ar-SA"/>
-        </w:rPr>
-        <w:t>茶叶爱好者、养生人士、喜爱温热辛香饮品的人以及想要体验传统印度奶茶浓郁风味的人。</w:t>
+          <w:bCs w:val="0"/>
+          <w:i w:val="0"/>
+          <w:iCs w:val="0"/>
+          <w:caps w:val="0"/>
+          <w:smallCaps w:val="0"/>
+          <w:strike w:val="0"/>
+          <w:dstrike w:val="0"/>
+          <w:outline w:val="0"/>
+          <w:shadow w:val="0"/>
+          <w:emboss w:val="0"/>
+          <w:imprint w:val="0"/>
+          <w:noProof w:val="0"/>
+          <w:vanish w:val="0"/>
+          <w:color w:val="auto"/>
+          <w:spacing w:val="0"/>
+          <w:w w:val="100"/>
+          <w:kern w:val="0"/>
+          <w:position w:val="0"/>
+          <w:sz w:val="22"/>
+          <w:szCs w:val="22"/>
+          <w:highlight w:val="none"/>
+          <w:u w:val="none" w:color="auto"/>
+          <w:bdr w:val="none" w:sz="0" w:space="0" w:color="auto"/>
+          <w:shd w:val="clear" w:color="auto" w:fill="auto"/>
+          <w:vertAlign w:val="baseline"/>
+          <w:rtl w:val="0"/>
+          <w:cs w:val="0"/>
+          <w:lang w:val="en-US" w:eastAsia="zh-CN" w:bidi="ar-SA"/>
+        </w:rPr>
+        <w:t>：茶爱好者、有健康意识的个人、温暖、辛辣的饮料爱好者，以及任何希望探索传统印度柴的丰富口味的人。</w:t>
       </w:r>
     </w:p>
     <w:p>

--- a/ResourceFiles/Mystic Spice Premium Chai Tea product description.docx
+++ b/ResourceFiles/Mystic Spice Premium Chai Tea product description.docx
@@ -11,6 +11,42 @@
         <w:rPr>
           <w:rStyle w:val="DefaultParagraphFont"/>
           <w:rFonts w:ascii="SimSun" w:eastAsia="SimSun" w:hAnsi="SimSun" w:cs="SimSun"/>
+          <w:b/>
+          <w:bCs/>
+          <w:i w:val="0"/>
+          <w:iCs w:val="0"/>
+          <w:caps w:val="0"/>
+          <w:smallCaps w:val="0"/>
+          <w:strike w:val="0"/>
+          <w:dstrike w:val="0"/>
+          <w:outline w:val="0"/>
+          <w:shadow w:val="0"/>
+          <w:emboss w:val="0"/>
+          <w:imprint w:val="0"/>
+          <w:noProof w:val="0"/>
+          <w:vanish w:val="0"/>
+          <w:color w:val="auto"/>
+          <w:spacing w:val="0"/>
+          <w:w w:val="100"/>
+          <w:kern w:val="0"/>
+          <w:position w:val="0"/>
+          <w:sz w:val="22"/>
+          <w:szCs w:val="22"/>
+          <w:highlight w:val="none"/>
+          <w:u w:val="none" w:color="auto"/>
+          <w:bdr w:val="none" w:sz="0" w:space="0" w:color="auto"/>
+          <w:shd w:val="clear" w:color="auto" w:fill="auto"/>
+          <w:vertAlign w:val="baseline"/>
+          <w:rtl w:val="0"/>
+          <w:cs w:val="0"/>
+          <w:lang w:val="en-US" w:eastAsia="zh-CN" w:bidi="ar-SA"/>
+        </w:rPr>
+        <w:t>产品名称</w:t>
+      </w:r>
+      <w:r>
+        <w:rPr>
+          <w:rStyle w:val="DefaultParagraphFont"/>
+          <w:rFonts w:ascii="SimSun" w:eastAsia="SimSun" w:hAnsi="SimSun" w:cs="SimSun"/>
           <w:b w:val="0"/>
           <w:bCs w:val="0"/>
           <w:i w:val="0"/>
@@ -41,7 +77,7 @@
           <w:cs w:val="0"/>
           <w:lang w:val="en-US" w:eastAsia="zh-CN" w:bidi="ar-SA"/>
         </w:rPr>
-        <w:t>产品名称：神秘香料高级柴茶</w:t>
+        <w:t>：神秘香料臻品印度奶茶</w:t>
       </w:r>
     </w:p>
     <w:p>
@@ -206,7 +242,7 @@
         <w:rPr>
           <w:rStyle w:val="DefaultParagraphFont"/>
           <w:rFonts w:ascii="SimSun" w:eastAsia="SimSun" w:hAnsi="SimSun" w:cs="SimSun"/>
-          <w:b w:val="0"/>
+          <w:b/>
           <w:bCs/>
           <w:i w:val="0"/>
           <w:iCs w:val="0"/>
@@ -236,7 +272,7 @@
           <w:cs w:val="0"/>
           <w:lang w:val="en-US" w:eastAsia="zh-CN" w:bidi="ar-SA"/>
         </w:rPr>
-        <w:t>主要特点：</w:t>
+        <w:t>主要功能：</w:t>
       </w:r>
     </w:p>
     <w:p>
@@ -281,7 +317,7 @@
           <w:cs w:val="0"/>
           <w:lang w:val="en-US" w:eastAsia="zh-CN" w:bidi="ar-SA"/>
         </w:rPr>
-        <w:t>正宗混合</w:t>
+        <w:t>正宗配方</w:t>
       </w:r>
       <w:r>
         <w:rPr>
@@ -317,7 +353,7 @@
           <w:cs w:val="0"/>
           <w:lang w:val="en-US" w:eastAsia="zh-CN" w:bidi="ar-SA"/>
         </w:rPr>
-        <w:t>：我们的柴是优质黑茶叶的和谐混合，也是地香料的标志性选择，包括肉桂、豆瓜、丁香、姜和黑胡椒。</w:t>
+        <w:t>：我们的奶茶选用优质黑茶，与肉桂、豆蔻、丁香、姜和黑胡椒等多种特色香料完美融合。</w:t>
       </w:r>
       <w:r>
         <w:rPr>
@@ -398,7 +434,7 @@
           <w:cs w:val="0"/>
           <w:lang w:val="en-US" w:eastAsia="zh-CN" w:bidi="ar-SA"/>
         </w:rPr>
-        <w:t>健康增强成分</w:t>
+        <w:t>成分更加健康</w:t>
       </w:r>
       <w:r>
         <w:rPr>
@@ -434,7 +470,7 @@
           <w:cs w:val="0"/>
           <w:lang w:val="en-US" w:eastAsia="zh-CN" w:bidi="ar-SA"/>
         </w:rPr>
-        <w:t>：神秘香料柴茶中的每个成分都是出于自然健康益处而选择的。</w:t>
+        <w:t>：神秘香料奶茶臻选自然原料，有利于健康。</w:t>
       </w:r>
       <w:r>
         <w:rPr>
@@ -515,7 +551,7 @@
           <w:cs w:val="0"/>
           <w:lang w:val="en-US" w:eastAsia="zh-CN" w:bidi="ar-SA"/>
         </w:rPr>
-        <w:t>浓郁的香气和味道</w:t>
+        <w:t>香气浓郁、口味醇厚</w:t>
       </w:r>
       <w:r>
         <w:rPr>
@@ -551,7 +587,7 @@
           <w:cs w:val="0"/>
           <w:lang w:val="en-US" w:eastAsia="zh-CN" w:bidi="ar-SA"/>
         </w:rPr>
-        <w:t>：温暖，辣味和深，令人振奋的味道，我们的柴使它成为完美的饮料，开始你的一天或放松在晚上。</w:t>
+        <w:t>：我们的奶茶气味温辛、口感醇厚，提神醒脑，是开启美好一天或晚上放松身心的完美饮品。</w:t>
       </w:r>
       <w:r>
         <w:rPr>
@@ -632,7 +668,7 @@
           <w:cs w:val="0"/>
           <w:lang w:val="en-US" w:eastAsia="zh-CN" w:bidi="ar-SA"/>
         </w:rPr>
-        <w:t>多才多艺的酿造选项</w:t>
+        <w:t>多元化的烹制选项</w:t>
       </w:r>
       <w:r>
         <w:rPr>
@@ -668,7 +704,7 @@
           <w:cs w:val="0"/>
           <w:lang w:val="en-US" w:eastAsia="zh-CN" w:bidi="ar-SA"/>
         </w:rPr>
-        <w:t>：无论你喜欢你的柴热，作为一个令人耳目一新的冰茶，或作为奶油拿铁，我们的混合是多才多艺的，以满足任何偏好。</w:t>
+        <w:t>：无论你是喜欢温热的奶茶，还是令人耳目一新的冰茶，或者是奶油拿铁，这款产品可以满足任何偏好。</w:t>
       </w:r>
       <w:r>
         <w:rPr>
@@ -749,7 +785,7 @@
           <w:cs w:val="0"/>
           <w:lang w:val="en-US" w:eastAsia="zh-CN" w:bidi="ar-SA"/>
         </w:rPr>
-        <w:t>可持续来源</w:t>
+        <w:t>原料可持续</w:t>
       </w:r>
       <w:r>
         <w:rPr>
@@ -785,7 +821,7 @@
           <w:cs w:val="0"/>
           <w:lang w:val="en-US" w:eastAsia="zh-CN" w:bidi="ar-SA"/>
         </w:rPr>
-        <w:t>：致力于可持续性，我们从小型农场采购我们的成分，实践有机农业，不仅确保最好的品质，而且确保我们星球的福利。</w:t>
+        <w:t>：我们注重可持续性，从小型农场采购原料，坚持有机农业，不仅能够确保极佳品质，而且可以确保对我们的星球有益。</w:t>
       </w:r>
     </w:p>
     <w:p>
@@ -830,7 +866,7 @@
           <w:cs w:val="0"/>
           <w:lang w:val="en-US" w:eastAsia="zh-CN" w:bidi="ar-SA"/>
         </w:rPr>
-        <w:t>优雅的包装</w:t>
+        <w:t>包装精致</w:t>
       </w:r>
       <w:r>
         <w:rPr>
@@ -866,7 +902,7 @@
           <w:cs w:val="0"/>
           <w:lang w:val="en-US" w:eastAsia="zh-CN" w:bidi="ar-SA"/>
         </w:rPr>
-        <w:t>：神秘的香料柴茶是设计精美的生态友好包装，使其成为茶爱好者的理想礼物或豪华的礼物为自己。</w:t>
+        <w:t>：神秘香料印度奶茶设计精美，采用生态友好的包装方式，因此是送给茶叶爱好者的理想礼物，也是送给自己的奢华之选。</w:t>
       </w:r>
     </w:p>
     <w:p>
@@ -947,7 +983,7 @@
           <w:cs w:val="0"/>
           <w:lang w:val="en-US" w:eastAsia="zh-CN" w:bidi="ar-SA"/>
         </w:rPr>
-        <w:t>：我们站在产品后面，提供满意保证。</w:t>
+        <w:t>：我们为产品背书，提供令人满意的保证。</w:t>
       </w:r>
       <w:r>
         <w:rPr>
@@ -1024,7 +1060,7 @@
           <w:cs w:val="0"/>
           <w:lang w:val="en-US" w:eastAsia="zh-CN" w:bidi="ar-SA"/>
         </w:rPr>
-        <w:t>理想的选择</w:t>
+        <w:t>适用人群</w:t>
       </w:r>
       <w:r>
         <w:rPr>
@@ -1060,7 +1096,7 @@
           <w:cs w:val="0"/>
           <w:lang w:val="en-US" w:eastAsia="zh-CN" w:bidi="ar-SA"/>
         </w:rPr>
-        <w:t>：茶爱好者、有健康意识的个人、温暖、辛辣的饮料爱好者，以及任何希望探索传统印度柴的丰富口味的人。</w:t>
+        <w:t>：茶叶爱好者、注重健康的个人、喜欢温辛饮料的群体，以及希望品尝传统印度奶茶丰富口感的人群。</w:t>
       </w:r>
     </w:p>
     <w:p>

--- a/ResourceFiles/Mystic Spice Premium Chai Tea product description.docx
+++ b/ResourceFiles/Mystic Spice Premium Chai Tea product description.docx
@@ -1,278 +1,84 @@
 
 <file path=word/document.xml><?xml version="1.0" encoding="utf-8"?>
-<w:document xmlns:wpc="http://schemas.microsoft.com/office/word/2010/wordprocessingCanvas" xmlns:cx="http://schemas.microsoft.com/office/drawing/2014/chartex" xmlns:cx1="http://schemas.microsoft.com/office/drawing/2015/9/8/chartex" xmlns:cx2="http://schemas.microsoft.com/office/drawing/2015/10/21/chartex" xmlns:cx3="http://schemas.microsoft.com/office/drawing/2016/5/9/chartex" xmlns:cx4="http://schemas.microsoft.com/office/drawing/2016/5/10/chartex" xmlns:cx5="http://schemas.microsoft.com/office/drawing/2016/5/11/chartex" xmlns:mc="http://schemas.openxmlformats.org/markup-compatibility/2006" xmlns:o="urn:schemas-microsoft-com:office:office" xmlns:r="http://schemas.openxmlformats.org/officeDocument/2006/relationships" xmlns:m="http://schemas.openxmlformats.org/officeDocument/2006/math" xmlns:v="urn:schemas-microsoft-com:vml" xmlns:wp14="http://schemas.microsoft.com/office/word/2010/wordprocessingDrawing" xmlns:wp="http://schemas.openxmlformats.org/drawingml/2006/wordprocessingDrawing" xmlns:w10="urn:schemas-microsoft-com:office:word" xmlns:w="http://schemas.openxmlformats.org/wordprocessingml/2006/main" xmlns:w14="http://schemas.microsoft.com/office/word/2010/wordml" xmlns:w15="http://schemas.microsoft.com/office/word/2012/wordml" xmlns:wne="http://schemas.microsoft.com/office/word/2006/wordml" xmlns:w16cid="http://schemas.microsoft.com/office/word/2016/wordml/cid" xmlns:w16se="http://schemas.microsoft.com/office/word/2015/wordml/symex" xmlns:wpg="http://schemas.microsoft.com/office/word/2010/wordprocessingGroup" xmlns:wpi="http://schemas.microsoft.com/office/word/2010/wordprocessingInk" xmlns:wps="http://schemas.microsoft.com/office/word/2010/wordprocessingShape" mc:Ignorable="w14 w15 wp14 w16se w16cid">
-  <!-- Generated by Aspose.Words for Java 23.6.0 -->
+<w:document xmlns:wpc="http://schemas.microsoft.com/office/word/2010/wordprocessingCanvas" xmlns:cx="http://schemas.microsoft.com/office/drawing/2014/chartex" xmlns:cx1="http://schemas.microsoft.com/office/drawing/2015/9/8/chartex" xmlns:cx2="http://schemas.microsoft.com/office/drawing/2015/10/21/chartex" xmlns:cx3="http://schemas.microsoft.com/office/drawing/2016/5/9/chartex" xmlns:cx4="http://schemas.microsoft.com/office/drawing/2016/5/10/chartex" xmlns:cx5="http://schemas.microsoft.com/office/drawing/2016/5/11/chartex" xmlns:cx6="http://schemas.microsoft.com/office/drawing/2016/5/12/chartex" xmlns:cx7="http://schemas.microsoft.com/office/drawing/2016/5/13/chartex" xmlns:cx8="http://schemas.microsoft.com/office/drawing/2016/5/14/chartex" xmlns:mc="http://schemas.openxmlformats.org/markup-compatibility/2006" xmlns:aink="http://schemas.microsoft.com/office/drawing/2016/ink" xmlns:am3d="http://schemas.microsoft.com/office/drawing/2017/model3d" xmlns:o="urn:schemas-microsoft-com:office:office" xmlns:oel="http://schemas.microsoft.com/office/2019/extlst" xmlns:r="http://schemas.openxmlformats.org/officeDocument/2006/relationships" xmlns:m="http://schemas.openxmlformats.org/officeDocument/2006/math" xmlns:v="urn:schemas-microsoft-com:vml" xmlns:wp14="http://schemas.microsoft.com/office/word/2010/wordprocessingDrawing" xmlns:wp="http://schemas.openxmlformats.org/drawingml/2006/wordprocessingDrawing" xmlns:w10="urn:schemas-microsoft-com:office:word" xmlns:w="http://schemas.openxmlformats.org/wordprocessingml/2006/main" xmlns:w14="http://schemas.microsoft.com/office/word/2010/wordml" xmlns:w15="http://schemas.microsoft.com/office/word/2012/wordml" xmlns:w16cex="http://schemas.microsoft.com/office/word/2018/wordml/cex" xmlns:w16cid="http://schemas.microsoft.com/office/word/2016/wordml/cid" xmlns:w16="http://schemas.microsoft.com/office/word/2018/wordml" xmlns:w16du="http://schemas.microsoft.com/office/word/2023/wordml/word16du" xmlns:w16sdtdh="http://schemas.microsoft.com/office/word/2020/wordml/sdtdatahash" xmlns:w16sdtfl="http://schemas.microsoft.com/office/word/2024/wordml/sdtformatlock" xmlns:w16se="http://schemas.microsoft.com/office/word/2015/wordml/symex" xmlns:wpg="http://schemas.microsoft.com/office/word/2010/wordprocessingGroup" xmlns:wpi="http://schemas.microsoft.com/office/word/2010/wordprocessingInk" xmlns:wne="http://schemas.microsoft.com/office/word/2006/wordml" xmlns:wps="http://schemas.microsoft.com/office/word/2010/wordprocessingShape" mc:Ignorable="w14 w15 w16se w16cid w16 w16cex w16sdtdh w16sdtfl w16du wp14">
   <w:body>
     <w:p>
       <w:pPr>
-        <w:bidi w:val="0"/>
-      </w:pPr>
-      <w:r>
-        <w:rPr>
-          <w:rStyle w:val="DefaultParagraphFont"/>
-          <w:rFonts w:ascii="SimSun" w:eastAsia="SimSun" w:hAnsi="SimSun" w:cs="SimSun"/>
+        <w:rPr>
+          <w:rFonts w:eastAsia="Microsoft YaHei UI"/>
+        </w:rPr>
+      </w:pPr>
+      <w:r>
+        <w:rPr>
+          <w:rFonts w:eastAsia="Microsoft YaHei UI" w:hint="eastAsia"/>
           <w:b/>
-          <w:bCs/>
-          <w:i w:val="0"/>
-          <w:iCs w:val="0"/>
-          <w:caps w:val="0"/>
-          <w:smallCaps w:val="0"/>
-          <w:strike w:val="0"/>
-          <w:dstrike w:val="0"/>
-          <w:outline w:val="0"/>
-          <w:shadow w:val="0"/>
-          <w:emboss w:val="0"/>
-          <w:imprint w:val="0"/>
-          <w:noProof w:val="0"/>
-          <w:vanish w:val="0"/>
-          <w:color w:val="auto"/>
-          <w:spacing w:val="0"/>
-          <w:w w:val="100"/>
-          <w:kern w:val="0"/>
-          <w:position w:val="0"/>
-          <w:sz w:val="22"/>
-          <w:szCs w:val="22"/>
-          <w:highlight w:val="none"/>
-          <w:u w:val="none" w:color="auto"/>
-          <w:bdr w:val="none" w:sz="0" w:space="0" w:color="auto"/>
-          <w:shd w:val="clear" w:color="auto" w:fill="auto"/>
-          <w:vertAlign w:val="baseline"/>
-          <w:rtl w:val="0"/>
-          <w:cs w:val="0"/>
-          <w:lang w:val="en-US" w:eastAsia="zh-CN" w:bidi="ar-SA"/>
         </w:rPr>
         <w:t>产品名称</w:t>
       </w:r>
       <w:r>
         <w:rPr>
-          <w:rStyle w:val="DefaultParagraphFont"/>
-          <w:rFonts w:ascii="SimSun" w:eastAsia="SimSun" w:hAnsi="SimSun" w:cs="SimSun"/>
-          <w:b w:val="0"/>
-          <w:bCs w:val="0"/>
-          <w:i w:val="0"/>
-          <w:iCs w:val="0"/>
-          <w:caps w:val="0"/>
-          <w:smallCaps w:val="0"/>
-          <w:strike w:val="0"/>
-          <w:dstrike w:val="0"/>
-          <w:outline w:val="0"/>
-          <w:shadow w:val="0"/>
-          <w:emboss w:val="0"/>
-          <w:imprint w:val="0"/>
-          <w:noProof w:val="0"/>
-          <w:vanish w:val="0"/>
-          <w:color w:val="auto"/>
-          <w:spacing w:val="0"/>
-          <w:w w:val="100"/>
-          <w:kern w:val="0"/>
-          <w:position w:val="0"/>
-          <w:sz w:val="22"/>
-          <w:szCs w:val="22"/>
-          <w:highlight w:val="none"/>
-          <w:u w:val="none" w:color="auto"/>
-          <w:bdr w:val="none" w:sz="0" w:space="0" w:color="auto"/>
-          <w:shd w:val="clear" w:color="auto" w:fill="auto"/>
-          <w:vertAlign w:val="baseline"/>
-          <w:rtl w:val="0"/>
-          <w:cs w:val="0"/>
-          <w:lang w:val="en-US" w:eastAsia="zh-CN" w:bidi="ar-SA"/>
+          <w:rFonts w:eastAsia="Microsoft YaHei UI" w:hint="eastAsia"/>
         </w:rPr>
         <w:t>：神秘香料臻品印度奶茶</w:t>
       </w:r>
     </w:p>
     <w:p>
       <w:pPr>
-        <w:bidi w:val="0"/>
-      </w:pPr>
-      <w:r>
-        <w:rPr>
-          <w:rStyle w:val="DefaultParagraphFont"/>
-          <w:rFonts w:ascii="SimSun" w:eastAsia="SimSun" w:hAnsi="SimSun" w:cs="SimSun"/>
+        <w:rPr>
+          <w:rFonts w:eastAsia="Microsoft YaHei UI"/>
+        </w:rPr>
+      </w:pPr>
+      <w:r>
+        <w:rPr>
+          <w:rFonts w:eastAsia="Microsoft YaHei UI" w:hint="eastAsia"/>
           <w:b/>
-          <w:bCs/>
-          <w:i w:val="0"/>
-          <w:iCs w:val="0"/>
-          <w:caps w:val="0"/>
-          <w:smallCaps w:val="0"/>
-          <w:strike w:val="0"/>
-          <w:dstrike w:val="0"/>
-          <w:outline w:val="0"/>
-          <w:shadow w:val="0"/>
-          <w:emboss w:val="0"/>
-          <w:imprint w:val="0"/>
-          <w:noProof w:val="0"/>
-          <w:vanish w:val="0"/>
-          <w:color w:val="auto"/>
-          <w:spacing w:val="0"/>
-          <w:w w:val="100"/>
-          <w:kern w:val="0"/>
-          <w:position w:val="0"/>
-          <w:sz w:val="22"/>
-          <w:szCs w:val="22"/>
-          <w:highlight w:val="none"/>
-          <w:u w:val="none" w:color="auto"/>
-          <w:bdr w:val="none" w:sz="0" w:space="0" w:color="auto"/>
-          <w:shd w:val="clear" w:color="auto" w:fill="auto"/>
-          <w:vertAlign w:val="baseline"/>
-          <w:rtl w:val="0"/>
-          <w:cs w:val="0"/>
-          <w:lang w:val="en-US" w:eastAsia="zh-CN" w:bidi="ar-SA"/>
         </w:rPr>
         <w:t>产品说明</w:t>
       </w:r>
       <w:r>
         <w:rPr>
-          <w:rStyle w:val="DefaultParagraphFont"/>
-          <w:rFonts w:ascii="SimSun" w:eastAsia="SimSun" w:hAnsi="SimSun" w:cs="SimSun"/>
-          <w:b w:val="0"/>
-          <w:bCs w:val="0"/>
-          <w:i w:val="0"/>
-          <w:iCs w:val="0"/>
-          <w:caps w:val="0"/>
-          <w:smallCaps w:val="0"/>
-          <w:strike w:val="0"/>
-          <w:dstrike w:val="0"/>
-          <w:outline w:val="0"/>
-          <w:shadow w:val="0"/>
-          <w:emboss w:val="0"/>
-          <w:imprint w:val="0"/>
-          <w:noProof w:val="0"/>
-          <w:vanish w:val="0"/>
-          <w:color w:val="auto"/>
-          <w:spacing w:val="0"/>
-          <w:w w:val="100"/>
-          <w:kern w:val="0"/>
-          <w:position w:val="0"/>
-          <w:sz w:val="22"/>
-          <w:szCs w:val="22"/>
-          <w:highlight w:val="none"/>
-          <w:u w:val="none" w:color="auto"/>
-          <w:bdr w:val="none" w:sz="0" w:space="0" w:color="auto"/>
-          <w:shd w:val="clear" w:color="auto" w:fill="auto"/>
-          <w:vertAlign w:val="baseline"/>
-          <w:rtl w:val="0"/>
-          <w:cs w:val="0"/>
-          <w:lang w:val="en-US" w:eastAsia="zh-CN" w:bidi="ar-SA"/>
+          <w:rFonts w:eastAsia="Microsoft YaHei UI" w:hint="eastAsia"/>
         </w:rPr>
         <w:t>：</w:t>
       </w:r>
     </w:p>
     <w:p>
       <w:pPr>
-        <w:bidi w:val="0"/>
-      </w:pPr>
-      <w:r>
-        <w:rPr>
-          <w:rStyle w:val="DefaultParagraphFont"/>
-          <w:rFonts w:ascii="SimSun" w:eastAsia="SimSun" w:hAnsi="SimSun" w:cs="SimSun"/>
-          <w:b w:val="0"/>
-          <w:bCs w:val="0"/>
-          <w:i w:val="0"/>
-          <w:iCs w:val="0"/>
-          <w:caps w:val="0"/>
-          <w:smallCaps w:val="0"/>
-          <w:strike w:val="0"/>
-          <w:dstrike w:val="0"/>
-          <w:outline w:val="0"/>
-          <w:shadow w:val="0"/>
-          <w:emboss w:val="0"/>
-          <w:imprint w:val="0"/>
-          <w:noProof w:val="0"/>
-          <w:vanish w:val="0"/>
-          <w:color w:val="auto"/>
-          <w:spacing w:val="0"/>
-          <w:w w:val="100"/>
-          <w:kern w:val="0"/>
-          <w:position w:val="0"/>
-          <w:sz w:val="22"/>
-          <w:szCs w:val="22"/>
-          <w:highlight w:val="none"/>
-          <w:u w:val="none" w:color="auto"/>
-          <w:bdr w:val="none" w:sz="0" w:space="0" w:color="auto"/>
-          <w:shd w:val="clear" w:color="auto" w:fill="auto"/>
-          <w:vertAlign w:val="baseline"/>
-          <w:rtl w:val="0"/>
-          <w:cs w:val="0"/>
-          <w:lang w:val="en-US" w:eastAsia="zh-CN" w:bidi="ar-SA"/>
-        </w:rPr>
-        <w:t>尽享神秘香料臻品印度奶茶的浓郁芳香，这是一款精心调制的混合茶饮，沿袭了印度奶茶的永恒传统。</w:t>
-      </w:r>
-      <w:r>
-        <w:rPr>
-          <w:rStyle w:val="DefaultParagraphFont"/>
-          <w:rFonts w:ascii="SimSun" w:eastAsia="SimSun" w:hAnsi="SimSun" w:cs="SimSun"/>
-          <w:b w:val="0"/>
-          <w:bCs w:val="0"/>
-          <w:i w:val="0"/>
-          <w:iCs w:val="0"/>
-          <w:caps w:val="0"/>
-          <w:smallCaps w:val="0"/>
-          <w:strike w:val="0"/>
-          <w:dstrike w:val="0"/>
-          <w:outline w:val="0"/>
-          <w:shadow w:val="0"/>
-          <w:emboss w:val="0"/>
-          <w:imprint w:val="0"/>
-          <w:noProof w:val="0"/>
-          <w:vanish w:val="0"/>
-          <w:color w:val="auto"/>
-          <w:spacing w:val="0"/>
-          <w:w w:val="100"/>
-          <w:kern w:val="0"/>
-          <w:position w:val="0"/>
-          <w:sz w:val="22"/>
-          <w:szCs w:val="22"/>
-          <w:highlight w:val="none"/>
-          <w:u w:val="none" w:color="auto"/>
-          <w:bdr w:val="none" w:sz="0" w:space="0" w:color="auto"/>
-          <w:shd w:val="clear" w:color="auto" w:fill="auto"/>
-          <w:vertAlign w:val="baseline"/>
-          <w:rtl w:val="0"/>
-          <w:cs w:val="0"/>
-          <w:lang w:val="en-US" w:eastAsia="zh-CN" w:bidi="ar-SA"/>
-        </w:rPr>
-        <w:t>每一杯都开启了一场令人陶醉的旅程，带你穿越印度生机勃勃的景致，让你足不出户，就能品尝到原汁原味的印度奶茶。</w:t>
+        <w:rPr>
+          <w:rFonts w:eastAsia="Microsoft YaHei UI"/>
+        </w:rPr>
+      </w:pPr>
+      <w:r>
+        <w:rPr>
+          <w:rFonts w:eastAsia="Microsoft YaHei UI" w:hint="eastAsia"/>
+        </w:rPr>
+        <w:t>尽享神秘香料臻品印度奶茶的浓郁芳香，这是一款精心调制的混合茶饮，沿袭了印度奶茶的永恒传统。每一杯都开启了一场令人陶醉的旅程，带你穿越印度生机勃勃的景致，让你足不出户，</w:t>
+      </w:r>
+      <w:r>
+        <w:rPr>
+          <w:rFonts w:eastAsia="Microsoft YaHei UI"/>
+        </w:rPr>
+        <w:br/>
+      </w:r>
+      <w:r>
+        <w:rPr>
+          <w:rFonts w:eastAsia="Microsoft YaHei UI" w:hint="eastAsia"/>
+        </w:rPr>
+        <w:t>就能品尝到原汁原味的印度奶茶。</w:t>
       </w:r>
     </w:p>
     <w:p>
       <w:pPr>
-        <w:bidi w:val="0"/>
-      </w:pPr>
-      <w:r>
-        <w:rPr>
-          <w:rStyle w:val="DefaultParagraphFont"/>
-          <w:rFonts w:ascii="SimSun" w:eastAsia="SimSun" w:hAnsi="SimSun" w:cs="SimSun"/>
+        <w:rPr>
+          <w:rFonts w:eastAsia="Microsoft YaHei UI"/>
+        </w:rPr>
+      </w:pPr>
+      <w:r>
+        <w:rPr>
+          <w:rFonts w:eastAsia="Microsoft YaHei UI" w:hint="eastAsia"/>
           <w:b/>
-          <w:bCs/>
-          <w:i w:val="0"/>
-          <w:iCs w:val="0"/>
-          <w:caps w:val="0"/>
-          <w:smallCaps w:val="0"/>
-          <w:strike w:val="0"/>
-          <w:dstrike w:val="0"/>
-          <w:outline w:val="0"/>
-          <w:shadow w:val="0"/>
-          <w:emboss w:val="0"/>
-          <w:imprint w:val="0"/>
-          <w:noProof w:val="0"/>
-          <w:vanish w:val="0"/>
-          <w:color w:val="auto"/>
-          <w:spacing w:val="0"/>
-          <w:w w:val="100"/>
-          <w:kern w:val="0"/>
-          <w:position w:val="0"/>
-          <w:sz w:val="22"/>
-          <w:szCs w:val="22"/>
-          <w:highlight w:val="none"/>
-          <w:u w:val="none" w:color="auto"/>
-          <w:bdr w:val="none" w:sz="0" w:space="0" w:color="auto"/>
-          <w:shd w:val="clear" w:color="auto" w:fill="auto"/>
-          <w:vertAlign w:val="baseline"/>
-          <w:rtl w:val="0"/>
-          <w:cs w:val="0"/>
-          <w:lang w:val="en-US" w:eastAsia="zh-CN" w:bidi="ar-SA"/>
-        </w:rPr>
-        <w:t>主要功能：</w:t>
+        </w:rPr>
+        <w:t>主要特点：</w:t>
       </w:r>
     </w:p>
     <w:p>
@@ -281,115 +87,22 @@
           <w:ilvl w:val="0"/>
           <w:numId w:val="1"/>
         </w:numPr>
-        <w:bidi w:val="0"/>
-      </w:pPr>
-      <w:r>
-        <w:rPr>
-          <w:rStyle w:val="DefaultParagraphFont"/>
-          <w:rFonts w:ascii="SimSun" w:eastAsia="SimSun" w:hAnsi="SimSun" w:cs="SimSun"/>
+        <w:rPr>
+          <w:rFonts w:eastAsia="Microsoft YaHei UI"/>
+        </w:rPr>
+      </w:pPr>
+      <w:r>
+        <w:rPr>
+          <w:rFonts w:eastAsia="Microsoft YaHei UI" w:hint="eastAsia"/>
           <w:b/>
-          <w:bCs/>
-          <w:i w:val="0"/>
-          <w:iCs w:val="0"/>
-          <w:caps w:val="0"/>
-          <w:smallCaps w:val="0"/>
-          <w:strike w:val="0"/>
-          <w:dstrike w:val="0"/>
-          <w:outline w:val="0"/>
-          <w:shadow w:val="0"/>
-          <w:emboss w:val="0"/>
-          <w:imprint w:val="0"/>
-          <w:noProof w:val="0"/>
-          <w:vanish w:val="0"/>
-          <w:color w:val="auto"/>
-          <w:spacing w:val="0"/>
-          <w:w w:val="100"/>
-          <w:kern w:val="0"/>
-          <w:position w:val="0"/>
-          <w:sz w:val="22"/>
-          <w:szCs w:val="22"/>
-          <w:highlight w:val="none"/>
-          <w:u w:val="none" w:color="auto"/>
-          <w:bdr w:val="none" w:sz="0" w:space="0" w:color="auto"/>
-          <w:shd w:val="clear" w:color="auto" w:fill="auto"/>
-          <w:vertAlign w:val="baseline"/>
-          <w:rtl w:val="0"/>
-          <w:cs w:val="0"/>
-          <w:lang w:val="en-US" w:eastAsia="zh-CN" w:bidi="ar-SA"/>
-        </w:rPr>
-        <w:t>正宗配方</w:t>
-      </w:r>
-      <w:r>
-        <w:rPr>
-          <w:rStyle w:val="DefaultParagraphFont"/>
-          <w:rFonts w:ascii="SimSun" w:eastAsia="SimSun" w:hAnsi="SimSun" w:cs="SimSun"/>
-          <w:b w:val="0"/>
-          <w:bCs w:val="0"/>
-          <w:i w:val="0"/>
-          <w:iCs w:val="0"/>
-          <w:caps w:val="0"/>
-          <w:smallCaps w:val="0"/>
-          <w:strike w:val="0"/>
-          <w:dstrike w:val="0"/>
-          <w:outline w:val="0"/>
-          <w:shadow w:val="0"/>
-          <w:emboss w:val="0"/>
-          <w:imprint w:val="0"/>
-          <w:noProof w:val="0"/>
-          <w:vanish w:val="0"/>
-          <w:color w:val="auto"/>
-          <w:spacing w:val="0"/>
-          <w:w w:val="100"/>
-          <w:kern w:val="0"/>
-          <w:position w:val="0"/>
-          <w:sz w:val="22"/>
-          <w:szCs w:val="22"/>
-          <w:highlight w:val="none"/>
-          <w:u w:val="none" w:color="auto"/>
-          <w:bdr w:val="none" w:sz="0" w:space="0" w:color="auto"/>
-          <w:shd w:val="clear" w:color="auto" w:fill="auto"/>
-          <w:vertAlign w:val="baseline"/>
-          <w:rtl w:val="0"/>
-          <w:cs w:val="0"/>
-          <w:lang w:val="en-US" w:eastAsia="zh-CN" w:bidi="ar-SA"/>
-        </w:rPr>
-        <w:t>：我们的奶茶选用优质黑茶，与肉桂、豆蔻、丁香、姜和黑胡椒等多种特色香料完美融合。</w:t>
-      </w:r>
-      <w:r>
-        <w:rPr>
-          <w:rStyle w:val="DefaultParagraphFont"/>
-          <w:rFonts w:ascii="SimSun" w:eastAsia="SimSun" w:hAnsi="SimSun" w:cs="SimSun"/>
-          <w:b w:val="0"/>
-          <w:bCs w:val="0"/>
-          <w:i w:val="0"/>
-          <w:iCs w:val="0"/>
-          <w:caps w:val="0"/>
-          <w:smallCaps w:val="0"/>
-          <w:strike w:val="0"/>
-          <w:dstrike w:val="0"/>
-          <w:outline w:val="0"/>
-          <w:shadow w:val="0"/>
-          <w:emboss w:val="0"/>
-          <w:imprint w:val="0"/>
-          <w:noProof w:val="0"/>
-          <w:vanish w:val="0"/>
-          <w:color w:val="auto"/>
-          <w:spacing w:val="0"/>
-          <w:w w:val="100"/>
-          <w:kern w:val="0"/>
-          <w:position w:val="0"/>
-          <w:sz w:val="22"/>
-          <w:szCs w:val="22"/>
-          <w:highlight w:val="none"/>
-          <w:u w:val="none" w:color="auto"/>
-          <w:bdr w:val="none" w:sz="0" w:space="0" w:color="auto"/>
-          <w:shd w:val="clear" w:color="auto" w:fill="auto"/>
-          <w:vertAlign w:val="baseline"/>
-          <w:rtl w:val="0"/>
-          <w:cs w:val="0"/>
-          <w:lang w:val="en-US" w:eastAsia="zh-CN" w:bidi="ar-SA"/>
-        </w:rPr>
-        <w:t>这种古老的配方保证每一口都能品尝到纯正浓郁的味道。</w:t>
+        </w:rPr>
+        <w:t>纯正配方</w:t>
+      </w:r>
+      <w:r>
+        <w:rPr>
+          <w:rFonts w:eastAsia="Microsoft YaHei UI" w:hint="eastAsia"/>
+        </w:rPr>
+        <w:t>：我们的印度奶茶将优质红茶叶与肉桂、豆蔻、丁香、生姜和黑胡椒等特选香料粉和谐融合。这种古老的配方保证每一口都能品尝到纯正浓郁的味道。</w:t>
       </w:r>
     </w:p>
     <w:p>
@@ -398,115 +111,22 @@
           <w:ilvl w:val="0"/>
           <w:numId w:val="1"/>
         </w:numPr>
-        <w:bidi w:val="0"/>
-      </w:pPr>
-      <w:r>
-        <w:rPr>
-          <w:rStyle w:val="DefaultParagraphFont"/>
-          <w:rFonts w:ascii="SimSun" w:eastAsia="SimSun" w:hAnsi="SimSun" w:cs="SimSun"/>
+        <w:rPr>
+          <w:rFonts w:eastAsia="Microsoft YaHei UI"/>
+        </w:rPr>
+      </w:pPr>
+      <w:r>
+        <w:rPr>
+          <w:rFonts w:eastAsia="Microsoft YaHei UI" w:hint="eastAsia"/>
           <w:b/>
-          <w:bCs/>
-          <w:i w:val="0"/>
-          <w:iCs w:val="0"/>
-          <w:caps w:val="0"/>
-          <w:smallCaps w:val="0"/>
-          <w:strike w:val="0"/>
-          <w:dstrike w:val="0"/>
-          <w:outline w:val="0"/>
-          <w:shadow w:val="0"/>
-          <w:emboss w:val="0"/>
-          <w:imprint w:val="0"/>
-          <w:noProof w:val="0"/>
-          <w:vanish w:val="0"/>
-          <w:color w:val="auto"/>
-          <w:spacing w:val="0"/>
-          <w:w w:val="100"/>
-          <w:kern w:val="0"/>
-          <w:position w:val="0"/>
-          <w:sz w:val="22"/>
-          <w:szCs w:val="22"/>
-          <w:highlight w:val="none"/>
-          <w:u w:val="none" w:color="auto"/>
-          <w:bdr w:val="none" w:sz="0" w:space="0" w:color="auto"/>
-          <w:shd w:val="clear" w:color="auto" w:fill="auto"/>
-          <w:vertAlign w:val="baseline"/>
-          <w:rtl w:val="0"/>
-          <w:cs w:val="0"/>
-          <w:lang w:val="en-US" w:eastAsia="zh-CN" w:bidi="ar-SA"/>
-        </w:rPr>
-        <w:t>成分更加健康</w:t>
-      </w:r>
-      <w:r>
-        <w:rPr>
-          <w:rStyle w:val="DefaultParagraphFont"/>
-          <w:rFonts w:ascii="SimSun" w:eastAsia="SimSun" w:hAnsi="SimSun" w:cs="SimSun"/>
-          <w:b w:val="0"/>
-          <w:bCs w:val="0"/>
-          <w:i w:val="0"/>
-          <w:iCs w:val="0"/>
-          <w:caps w:val="0"/>
-          <w:smallCaps w:val="0"/>
-          <w:strike w:val="0"/>
-          <w:dstrike w:val="0"/>
-          <w:outline w:val="0"/>
-          <w:shadow w:val="0"/>
-          <w:emboss w:val="0"/>
-          <w:imprint w:val="0"/>
-          <w:noProof w:val="0"/>
-          <w:vanish w:val="0"/>
-          <w:color w:val="auto"/>
-          <w:spacing w:val="0"/>
-          <w:w w:val="100"/>
-          <w:kern w:val="0"/>
-          <w:position w:val="0"/>
-          <w:sz w:val="22"/>
-          <w:szCs w:val="22"/>
-          <w:highlight w:val="none"/>
-          <w:u w:val="none" w:color="auto"/>
-          <w:bdr w:val="none" w:sz="0" w:space="0" w:color="auto"/>
-          <w:shd w:val="clear" w:color="auto" w:fill="auto"/>
-          <w:vertAlign w:val="baseline"/>
-          <w:rtl w:val="0"/>
-          <w:cs w:val="0"/>
-          <w:lang w:val="en-US" w:eastAsia="zh-CN" w:bidi="ar-SA"/>
-        </w:rPr>
-        <w:t>：神秘香料奶茶臻选自然原料，有利于健康。</w:t>
-      </w:r>
-      <w:r>
-        <w:rPr>
-          <w:rStyle w:val="DefaultParagraphFont"/>
-          <w:rFonts w:ascii="SimSun" w:eastAsia="SimSun" w:hAnsi="SimSun" w:cs="SimSun"/>
-          <w:b w:val="0"/>
-          <w:bCs w:val="0"/>
-          <w:i w:val="0"/>
-          <w:iCs w:val="0"/>
-          <w:caps w:val="0"/>
-          <w:smallCaps w:val="0"/>
-          <w:strike w:val="0"/>
-          <w:dstrike w:val="0"/>
-          <w:outline w:val="0"/>
-          <w:shadow w:val="0"/>
-          <w:emboss w:val="0"/>
-          <w:imprint w:val="0"/>
-          <w:noProof w:val="0"/>
-          <w:vanish w:val="0"/>
-          <w:color w:val="auto"/>
-          <w:spacing w:val="0"/>
-          <w:w w:val="100"/>
-          <w:kern w:val="0"/>
-          <w:position w:val="0"/>
-          <w:sz w:val="22"/>
-          <w:szCs w:val="22"/>
-          <w:highlight w:val="none"/>
-          <w:u w:val="none" w:color="auto"/>
-          <w:bdr w:val="none" w:sz="0" w:space="0" w:color="auto"/>
-          <w:shd w:val="clear" w:color="auto" w:fill="auto"/>
-          <w:vertAlign w:val="baseline"/>
-          <w:rtl w:val="0"/>
-          <w:cs w:val="0"/>
-          <w:lang w:val="en-US" w:eastAsia="zh-CN" w:bidi="ar-SA"/>
-        </w:rPr>
-        <w:t>生姜和豆蔻有助于消化，肉桂有助于调节血糖，丁香则能帮助抗氧化。</w:t>
+        </w:rPr>
+        <w:t>原料有益健康</w:t>
+      </w:r>
+      <w:r>
+        <w:rPr>
+          <w:rFonts w:eastAsia="Microsoft YaHei UI" w:hint="eastAsia"/>
+        </w:rPr>
+        <w:t>：神秘香料印度奶茶中的每一种原料都经过精心挑选，有着天然的健康益处。生姜和豆蔻有助于消化，肉桂有助于调节血糖，丁香则能帮助抗氧化。</w:t>
       </w:r>
     </w:p>
     <w:p>
@@ -515,115 +135,22 @@
           <w:ilvl w:val="0"/>
           <w:numId w:val="1"/>
         </w:numPr>
-        <w:bidi w:val="0"/>
-      </w:pPr>
-      <w:r>
-        <w:rPr>
-          <w:rStyle w:val="DefaultParagraphFont"/>
-          <w:rFonts w:ascii="SimSun" w:eastAsia="SimSun" w:hAnsi="SimSun" w:cs="SimSun"/>
+        <w:rPr>
+          <w:rFonts w:eastAsia="Microsoft YaHei UI"/>
+        </w:rPr>
+      </w:pPr>
+      <w:r>
+        <w:rPr>
+          <w:rFonts w:eastAsia="Microsoft YaHei UI" w:hint="eastAsia"/>
           <w:b/>
-          <w:bCs/>
-          <w:i w:val="0"/>
-          <w:iCs w:val="0"/>
-          <w:caps w:val="0"/>
-          <w:smallCaps w:val="0"/>
-          <w:strike w:val="0"/>
-          <w:dstrike w:val="0"/>
-          <w:outline w:val="0"/>
-          <w:shadow w:val="0"/>
-          <w:emboss w:val="0"/>
-          <w:imprint w:val="0"/>
-          <w:noProof w:val="0"/>
-          <w:vanish w:val="0"/>
-          <w:color w:val="auto"/>
-          <w:spacing w:val="0"/>
-          <w:w w:val="100"/>
-          <w:kern w:val="0"/>
-          <w:position w:val="0"/>
-          <w:sz w:val="22"/>
-          <w:szCs w:val="22"/>
-          <w:highlight w:val="none"/>
-          <w:u w:val="none" w:color="auto"/>
-          <w:bdr w:val="none" w:sz="0" w:space="0" w:color="auto"/>
-          <w:shd w:val="clear" w:color="auto" w:fill="auto"/>
-          <w:vertAlign w:val="baseline"/>
-          <w:rtl w:val="0"/>
-          <w:cs w:val="0"/>
-          <w:lang w:val="en-US" w:eastAsia="zh-CN" w:bidi="ar-SA"/>
-        </w:rPr>
-        <w:t>香气浓郁、口味醇厚</w:t>
-      </w:r>
-      <w:r>
-        <w:rPr>
-          <w:rStyle w:val="DefaultParagraphFont"/>
-          <w:rFonts w:ascii="SimSun" w:eastAsia="SimSun" w:hAnsi="SimSun" w:cs="SimSun"/>
-          <w:b w:val="0"/>
-          <w:bCs w:val="0"/>
-          <w:i w:val="0"/>
-          <w:iCs w:val="0"/>
-          <w:caps w:val="0"/>
-          <w:smallCaps w:val="0"/>
-          <w:strike w:val="0"/>
-          <w:dstrike w:val="0"/>
-          <w:outline w:val="0"/>
-          <w:shadow w:val="0"/>
-          <w:emboss w:val="0"/>
-          <w:imprint w:val="0"/>
-          <w:noProof w:val="0"/>
-          <w:vanish w:val="0"/>
-          <w:color w:val="auto"/>
-          <w:spacing w:val="0"/>
-          <w:w w:val="100"/>
-          <w:kern w:val="0"/>
-          <w:position w:val="0"/>
-          <w:sz w:val="22"/>
-          <w:szCs w:val="22"/>
-          <w:highlight w:val="none"/>
-          <w:u w:val="none" w:color="auto"/>
-          <w:bdr w:val="none" w:sz="0" w:space="0" w:color="auto"/>
-          <w:shd w:val="clear" w:color="auto" w:fill="auto"/>
-          <w:vertAlign w:val="baseline"/>
-          <w:rtl w:val="0"/>
-          <w:cs w:val="0"/>
-          <w:lang w:val="en-US" w:eastAsia="zh-CN" w:bidi="ar-SA"/>
-        </w:rPr>
-        <w:t>：我们的奶茶气味温辛、口感醇厚，提神醒脑，是开启美好一天或晚上放松身心的完美饮品。</w:t>
-      </w:r>
-      <w:r>
-        <w:rPr>
-          <w:rStyle w:val="DefaultParagraphFont"/>
-          <w:rFonts w:ascii="SimSun" w:eastAsia="SimSun" w:hAnsi="SimSun" w:cs="SimSun"/>
-          <w:b w:val="0"/>
-          <w:bCs w:val="0"/>
-          <w:i w:val="0"/>
-          <w:iCs w:val="0"/>
-          <w:caps w:val="0"/>
-          <w:smallCaps w:val="0"/>
-          <w:strike w:val="0"/>
-          <w:dstrike w:val="0"/>
-          <w:outline w:val="0"/>
-          <w:shadow w:val="0"/>
-          <w:emboss w:val="0"/>
-          <w:imprint w:val="0"/>
-          <w:noProof w:val="0"/>
-          <w:vanish w:val="0"/>
-          <w:color w:val="auto"/>
-          <w:spacing w:val="0"/>
-          <w:w w:val="100"/>
-          <w:kern w:val="0"/>
-          <w:position w:val="0"/>
-          <w:sz w:val="22"/>
-          <w:szCs w:val="22"/>
-          <w:highlight w:val="none"/>
-          <w:u w:val="none" w:color="auto"/>
-          <w:bdr w:val="none" w:sz="0" w:space="0" w:color="auto"/>
-          <w:shd w:val="clear" w:color="auto" w:fill="auto"/>
-          <w:vertAlign w:val="baseline"/>
-          <w:rtl w:val="0"/>
-          <w:cs w:val="0"/>
-          <w:lang w:val="en-US" w:eastAsia="zh-CN" w:bidi="ar-SA"/>
-        </w:rPr>
-        <w:t>风味浓郁而均衡，给人一种安心而舒缓的体验。</w:t>
+        </w:rPr>
+        <w:t>香气浓郁，风味醇厚</w:t>
+      </w:r>
+      <w:r>
+        <w:rPr>
+          <w:rFonts w:eastAsia="Microsoft YaHei UI" w:hint="eastAsia"/>
+        </w:rPr>
+        <w:t>：我们的印度奶茶气味温暖而辛香，口感深邃而提神，是开启一天生活或夜晚放松身心的绝佳饮品。风味浓郁而均衡，给人一种安心而舒缓的体验。</w:t>
       </w:r>
     </w:p>
     <w:p>
@@ -632,115 +159,22 @@
           <w:ilvl w:val="0"/>
           <w:numId w:val="1"/>
         </w:numPr>
-        <w:bidi w:val="0"/>
-      </w:pPr>
-      <w:r>
-        <w:rPr>
-          <w:rStyle w:val="DefaultParagraphFont"/>
-          <w:rFonts w:ascii="SimSun" w:eastAsia="SimSun" w:hAnsi="SimSun" w:cs="SimSun"/>
+        <w:rPr>
+          <w:rFonts w:eastAsia="Microsoft YaHei UI"/>
+        </w:rPr>
+      </w:pPr>
+      <w:r>
+        <w:rPr>
+          <w:rFonts w:eastAsia="Microsoft YaHei UI" w:hint="eastAsia"/>
           <w:b/>
-          <w:bCs/>
-          <w:i w:val="0"/>
-          <w:iCs w:val="0"/>
-          <w:caps w:val="0"/>
-          <w:smallCaps w:val="0"/>
-          <w:strike w:val="0"/>
-          <w:dstrike w:val="0"/>
-          <w:outline w:val="0"/>
-          <w:shadow w:val="0"/>
-          <w:emboss w:val="0"/>
-          <w:imprint w:val="0"/>
-          <w:noProof w:val="0"/>
-          <w:vanish w:val="0"/>
-          <w:color w:val="auto"/>
-          <w:spacing w:val="0"/>
-          <w:w w:val="100"/>
-          <w:kern w:val="0"/>
-          <w:position w:val="0"/>
-          <w:sz w:val="22"/>
-          <w:szCs w:val="22"/>
-          <w:highlight w:val="none"/>
-          <w:u w:val="none" w:color="auto"/>
-          <w:bdr w:val="none" w:sz="0" w:space="0" w:color="auto"/>
-          <w:shd w:val="clear" w:color="auto" w:fill="auto"/>
-          <w:vertAlign w:val="baseline"/>
-          <w:rtl w:val="0"/>
-          <w:cs w:val="0"/>
-          <w:lang w:val="en-US" w:eastAsia="zh-CN" w:bidi="ar-SA"/>
-        </w:rPr>
-        <w:t>多元化的烹制选项</w:t>
-      </w:r>
-      <w:r>
-        <w:rPr>
-          <w:rStyle w:val="DefaultParagraphFont"/>
-          <w:rFonts w:ascii="SimSun" w:eastAsia="SimSun" w:hAnsi="SimSun" w:cs="SimSun"/>
-          <w:b w:val="0"/>
-          <w:bCs w:val="0"/>
-          <w:i w:val="0"/>
-          <w:iCs w:val="0"/>
-          <w:caps w:val="0"/>
-          <w:smallCaps w:val="0"/>
-          <w:strike w:val="0"/>
-          <w:dstrike w:val="0"/>
-          <w:outline w:val="0"/>
-          <w:shadow w:val="0"/>
-          <w:emboss w:val="0"/>
-          <w:imprint w:val="0"/>
-          <w:noProof w:val="0"/>
-          <w:vanish w:val="0"/>
-          <w:color w:val="auto"/>
-          <w:spacing w:val="0"/>
-          <w:w w:val="100"/>
-          <w:kern w:val="0"/>
-          <w:position w:val="0"/>
-          <w:sz w:val="22"/>
-          <w:szCs w:val="22"/>
-          <w:highlight w:val="none"/>
-          <w:u w:val="none" w:color="auto"/>
-          <w:bdr w:val="none" w:sz="0" w:space="0" w:color="auto"/>
-          <w:shd w:val="clear" w:color="auto" w:fill="auto"/>
-          <w:vertAlign w:val="baseline"/>
-          <w:rtl w:val="0"/>
-          <w:cs w:val="0"/>
-          <w:lang w:val="en-US" w:eastAsia="zh-CN" w:bidi="ar-SA"/>
-        </w:rPr>
-        <w:t>：无论你是喜欢温热的奶茶，还是令人耳目一新的冰茶，或者是奶油拿铁，这款产品可以满足任何偏好。</w:t>
-      </w:r>
-      <w:r>
-        <w:rPr>
-          <w:rStyle w:val="DefaultParagraphFont"/>
-          <w:rFonts w:ascii="SimSun" w:eastAsia="SimSun" w:hAnsi="SimSun" w:cs="SimSun"/>
-          <w:b w:val="0"/>
-          <w:bCs w:val="0"/>
-          <w:i w:val="0"/>
-          <w:iCs w:val="0"/>
-          <w:caps w:val="0"/>
-          <w:smallCaps w:val="0"/>
-          <w:strike w:val="0"/>
-          <w:dstrike w:val="0"/>
-          <w:outline w:val="0"/>
-          <w:shadow w:val="0"/>
-          <w:emboss w:val="0"/>
-          <w:imprint w:val="0"/>
-          <w:noProof w:val="0"/>
-          <w:vanish w:val="0"/>
-          <w:color w:val="auto"/>
-          <w:spacing w:val="0"/>
-          <w:w w:val="100"/>
-          <w:kern w:val="0"/>
-          <w:position w:val="0"/>
-          <w:sz w:val="22"/>
-          <w:szCs w:val="22"/>
-          <w:highlight w:val="none"/>
-          <w:u w:val="none" w:color="auto"/>
-          <w:bdr w:val="none" w:sz="0" w:space="0" w:color="auto"/>
-          <w:shd w:val="clear" w:color="auto" w:fill="auto"/>
-          <w:vertAlign w:val="baseline"/>
-          <w:rtl w:val="0"/>
-          <w:cs w:val="0"/>
-          <w:lang w:val="en-US" w:eastAsia="zh-CN" w:bidi="ar-SA"/>
-        </w:rPr>
-        <w:t>随附的简易冲泡说明可帮助你按照自己喜欢的方式享用印度奶茶。</w:t>
+        </w:rPr>
+        <w:t>多种冲泡方式</w:t>
+      </w:r>
+      <w:r>
+        <w:rPr>
+          <w:rFonts w:eastAsia="Microsoft YaHei UI" w:hint="eastAsia"/>
+        </w:rPr>
+        <w:t>：无论你喜欢热气腾腾的印度奶茶，还是清爽的冰镇茶饮，抑或是奶香浓郁的拿铁，我们的混合茶都能满足你的各种偏好。随附的简易冲泡说明可帮助你按照自己喜欢的方式享用印度奶茶。</w:t>
       </w:r>
     </w:p>
     <w:p>
@@ -749,79 +183,22 @@
           <w:ilvl w:val="0"/>
           <w:numId w:val="1"/>
         </w:numPr>
-        <w:bidi w:val="0"/>
-      </w:pPr>
-      <w:r>
-        <w:rPr>
-          <w:rStyle w:val="DefaultParagraphFont"/>
-          <w:rFonts w:ascii="SimSun" w:eastAsia="SimSun" w:hAnsi="SimSun" w:cs="SimSun"/>
+        <w:rPr>
+          <w:rFonts w:eastAsia="Microsoft YaHei UI"/>
+        </w:rPr>
+      </w:pPr>
+      <w:r>
+        <w:rPr>
+          <w:rFonts w:eastAsia="Microsoft YaHei UI" w:hint="eastAsia"/>
           <w:b/>
-          <w:bCs/>
-          <w:i w:val="0"/>
-          <w:iCs w:val="0"/>
-          <w:caps w:val="0"/>
-          <w:smallCaps w:val="0"/>
-          <w:strike w:val="0"/>
-          <w:dstrike w:val="0"/>
-          <w:outline w:val="0"/>
-          <w:shadow w:val="0"/>
-          <w:emboss w:val="0"/>
-          <w:imprint w:val="0"/>
-          <w:noProof w:val="0"/>
-          <w:vanish w:val="0"/>
-          <w:color w:val="auto"/>
-          <w:spacing w:val="0"/>
-          <w:w w:val="100"/>
-          <w:kern w:val="0"/>
-          <w:position w:val="0"/>
-          <w:sz w:val="22"/>
-          <w:szCs w:val="22"/>
-          <w:highlight w:val="none"/>
-          <w:u w:val="none" w:color="auto"/>
-          <w:bdr w:val="none" w:sz="0" w:space="0" w:color="auto"/>
-          <w:shd w:val="clear" w:color="auto" w:fill="auto"/>
-          <w:vertAlign w:val="baseline"/>
-          <w:rtl w:val="0"/>
-          <w:cs w:val="0"/>
-          <w:lang w:val="en-US" w:eastAsia="zh-CN" w:bidi="ar-SA"/>
-        </w:rPr>
-        <w:t>原料可持续</w:t>
-      </w:r>
-      <w:r>
-        <w:rPr>
-          <w:rStyle w:val="DefaultParagraphFont"/>
-          <w:rFonts w:ascii="SimSun" w:eastAsia="SimSun" w:hAnsi="SimSun" w:cs="SimSun"/>
-          <w:b w:val="0"/>
-          <w:bCs w:val="0"/>
-          <w:i w:val="0"/>
-          <w:iCs w:val="0"/>
-          <w:caps w:val="0"/>
-          <w:smallCaps w:val="0"/>
-          <w:strike w:val="0"/>
-          <w:dstrike w:val="0"/>
-          <w:outline w:val="0"/>
-          <w:shadow w:val="0"/>
-          <w:emboss w:val="0"/>
-          <w:imprint w:val="0"/>
-          <w:noProof w:val="0"/>
-          <w:vanish w:val="0"/>
-          <w:color w:val="auto"/>
-          <w:spacing w:val="0"/>
-          <w:w w:val="100"/>
-          <w:kern w:val="0"/>
-          <w:position w:val="0"/>
-          <w:sz w:val="22"/>
-          <w:szCs w:val="22"/>
-          <w:highlight w:val="none"/>
-          <w:u w:val="none" w:color="auto"/>
-          <w:bdr w:val="none" w:sz="0" w:space="0" w:color="auto"/>
-          <w:shd w:val="clear" w:color="auto" w:fill="auto"/>
-          <w:vertAlign w:val="baseline"/>
-          <w:rtl w:val="0"/>
-          <w:cs w:val="0"/>
-          <w:lang w:val="en-US" w:eastAsia="zh-CN" w:bidi="ar-SA"/>
-        </w:rPr>
-        <w:t>：我们注重可持续性，从小型农场采购原料，坚持有机农业，不仅能够确保极佳品质，而且可以确保对我们的星球有益。</w:t>
+        </w:rPr>
+        <w:t>可持续采购</w:t>
+      </w:r>
+      <w:r>
+        <w:rPr>
+          <w:rFonts w:eastAsia="Microsoft YaHei UI" w:hint="eastAsia"/>
+        </w:rPr>
+        <w:t>：我们致力于可持续发展，从实行有机耕作的小规模农场采购原料，不仅保证了上乘的品质，而且也在守护地球的健康。</w:t>
       </w:r>
     </w:p>
     <w:p>
@@ -830,79 +207,22 @@
           <w:ilvl w:val="0"/>
           <w:numId w:val="1"/>
         </w:numPr>
-        <w:bidi w:val="0"/>
-      </w:pPr>
-      <w:r>
-        <w:rPr>
-          <w:rStyle w:val="DefaultParagraphFont"/>
-          <w:rFonts w:ascii="SimSun" w:eastAsia="SimSun" w:hAnsi="SimSun" w:cs="SimSun"/>
+        <w:rPr>
+          <w:rFonts w:eastAsia="Microsoft YaHei UI"/>
+        </w:rPr>
+      </w:pPr>
+      <w:r>
+        <w:rPr>
+          <w:rFonts w:eastAsia="Microsoft YaHei UI" w:hint="eastAsia"/>
           <w:b/>
-          <w:bCs/>
-          <w:i w:val="0"/>
-          <w:iCs w:val="0"/>
-          <w:caps w:val="0"/>
-          <w:smallCaps w:val="0"/>
-          <w:strike w:val="0"/>
-          <w:dstrike w:val="0"/>
-          <w:outline w:val="0"/>
-          <w:shadow w:val="0"/>
-          <w:emboss w:val="0"/>
-          <w:imprint w:val="0"/>
-          <w:noProof w:val="0"/>
-          <w:vanish w:val="0"/>
-          <w:color w:val="auto"/>
-          <w:spacing w:val="0"/>
-          <w:w w:val="100"/>
-          <w:kern w:val="0"/>
-          <w:position w:val="0"/>
-          <w:sz w:val="22"/>
-          <w:szCs w:val="22"/>
-          <w:highlight w:val="none"/>
-          <w:u w:val="none" w:color="auto"/>
-          <w:bdr w:val="none" w:sz="0" w:space="0" w:color="auto"/>
-          <w:shd w:val="clear" w:color="auto" w:fill="auto"/>
-          <w:vertAlign w:val="baseline"/>
-          <w:rtl w:val="0"/>
-          <w:cs w:val="0"/>
-          <w:lang w:val="en-US" w:eastAsia="zh-CN" w:bidi="ar-SA"/>
-        </w:rPr>
-        <w:t>包装精致</w:t>
-      </w:r>
-      <w:r>
-        <w:rPr>
-          <w:rStyle w:val="DefaultParagraphFont"/>
-          <w:rFonts w:ascii="SimSun" w:eastAsia="SimSun" w:hAnsi="SimSun" w:cs="SimSun"/>
-          <w:b w:val="0"/>
-          <w:bCs w:val="0"/>
-          <w:i w:val="0"/>
-          <w:iCs w:val="0"/>
-          <w:caps w:val="0"/>
-          <w:smallCaps w:val="0"/>
-          <w:strike w:val="0"/>
-          <w:dstrike w:val="0"/>
-          <w:outline w:val="0"/>
-          <w:shadow w:val="0"/>
-          <w:emboss w:val="0"/>
-          <w:imprint w:val="0"/>
-          <w:noProof w:val="0"/>
-          <w:vanish w:val="0"/>
-          <w:color w:val="auto"/>
-          <w:spacing w:val="0"/>
-          <w:w w:val="100"/>
-          <w:kern w:val="0"/>
-          <w:position w:val="0"/>
-          <w:sz w:val="22"/>
-          <w:szCs w:val="22"/>
-          <w:highlight w:val="none"/>
-          <w:u w:val="none" w:color="auto"/>
-          <w:bdr w:val="none" w:sz="0" w:space="0" w:color="auto"/>
-          <w:shd w:val="clear" w:color="auto" w:fill="auto"/>
-          <w:vertAlign w:val="baseline"/>
-          <w:rtl w:val="0"/>
-          <w:cs w:val="0"/>
-          <w:lang w:val="en-US" w:eastAsia="zh-CN" w:bidi="ar-SA"/>
-        </w:rPr>
-        <w:t>：神秘香料印度奶茶设计精美，采用生态友好的包装方式，因此是送给茶叶爱好者的理想礼物，也是送给自己的奢华之选。</w:t>
+        </w:rPr>
+        <w:t>包装精美</w:t>
+      </w:r>
+      <w:r>
+        <w:rPr>
+          <w:rFonts w:eastAsia="Microsoft YaHei UI" w:hint="eastAsia"/>
+        </w:rPr>
+        <w:t>：神秘香料印度奶茶采用设计精美的环保包装，是送给茶叶爱好者的理想礼物，也是送给自己的奢华享受。</w:t>
       </w:r>
     </w:p>
     <w:p>
@@ -911,236 +231,76 @@
           <w:ilvl w:val="0"/>
           <w:numId w:val="1"/>
         </w:numPr>
-        <w:bidi w:val="0"/>
-      </w:pPr>
-      <w:r>
-        <w:rPr>
-          <w:rStyle w:val="DefaultParagraphFont"/>
-          <w:rFonts w:ascii="SimSun" w:eastAsia="SimSun" w:hAnsi="SimSun" w:cs="SimSun"/>
+        <w:rPr>
+          <w:rFonts w:eastAsia="Microsoft YaHei UI"/>
+        </w:rPr>
+      </w:pPr>
+      <w:r>
+        <w:rPr>
+          <w:rFonts w:eastAsia="Microsoft YaHei UI" w:hint="eastAsia"/>
           <w:b/>
-          <w:bCs/>
-          <w:i w:val="0"/>
-          <w:iCs w:val="0"/>
-          <w:caps w:val="0"/>
-          <w:smallCaps w:val="0"/>
-          <w:strike w:val="0"/>
-          <w:dstrike w:val="0"/>
-          <w:outline w:val="0"/>
-          <w:shadow w:val="0"/>
-          <w:emboss w:val="0"/>
-          <w:imprint w:val="0"/>
-          <w:noProof w:val="0"/>
-          <w:vanish w:val="0"/>
-          <w:color w:val="auto"/>
-          <w:spacing w:val="0"/>
-          <w:w w:val="100"/>
-          <w:kern w:val="0"/>
-          <w:position w:val="0"/>
-          <w:sz w:val="22"/>
-          <w:szCs w:val="22"/>
-          <w:highlight w:val="none"/>
-          <w:u w:val="none" w:color="auto"/>
-          <w:bdr w:val="none" w:sz="0" w:space="0" w:color="auto"/>
-          <w:shd w:val="clear" w:color="auto" w:fill="auto"/>
-          <w:vertAlign w:val="baseline"/>
-          <w:rtl w:val="0"/>
-          <w:cs w:val="0"/>
-          <w:lang w:val="en-US" w:eastAsia="zh-CN" w:bidi="ar-SA"/>
-        </w:rPr>
-        <w:t>客户满意度保证</w:t>
-      </w:r>
-      <w:r>
-        <w:rPr>
-          <w:rStyle w:val="DefaultParagraphFont"/>
-          <w:rFonts w:ascii="SimSun" w:eastAsia="SimSun" w:hAnsi="SimSun" w:cs="SimSun"/>
-          <w:b w:val="0"/>
-          <w:bCs w:val="0"/>
-          <w:i w:val="0"/>
-          <w:iCs w:val="0"/>
-          <w:caps w:val="0"/>
-          <w:smallCaps w:val="0"/>
-          <w:strike w:val="0"/>
-          <w:dstrike w:val="0"/>
-          <w:outline w:val="0"/>
-          <w:shadow w:val="0"/>
-          <w:emboss w:val="0"/>
-          <w:imprint w:val="0"/>
-          <w:noProof w:val="0"/>
-          <w:vanish w:val="0"/>
-          <w:color w:val="auto"/>
-          <w:spacing w:val="0"/>
-          <w:w w:val="100"/>
-          <w:kern w:val="0"/>
-          <w:position w:val="0"/>
-          <w:sz w:val="22"/>
-          <w:szCs w:val="22"/>
-          <w:highlight w:val="none"/>
-          <w:u w:val="none" w:color="auto"/>
-          <w:bdr w:val="none" w:sz="0" w:space="0" w:color="auto"/>
-          <w:shd w:val="clear" w:color="auto" w:fill="auto"/>
-          <w:vertAlign w:val="baseline"/>
-          <w:rtl w:val="0"/>
-          <w:cs w:val="0"/>
-          <w:lang w:val="en-US" w:eastAsia="zh-CN" w:bidi="ar-SA"/>
-        </w:rPr>
-        <w:t>：我们为产品背书，提供令人满意的保证。</w:t>
-      </w:r>
-      <w:r>
-        <w:rPr>
-          <w:rStyle w:val="DefaultParagraphFont"/>
-          <w:rFonts w:ascii="SimSun" w:eastAsia="SimSun" w:hAnsi="SimSun" w:cs="SimSun"/>
-          <w:b w:val="0"/>
-          <w:bCs w:val="0"/>
-          <w:i w:val="0"/>
-          <w:iCs w:val="0"/>
-          <w:caps w:val="0"/>
-          <w:smallCaps w:val="0"/>
-          <w:strike w:val="0"/>
-          <w:dstrike w:val="0"/>
-          <w:outline w:val="0"/>
-          <w:shadow w:val="0"/>
-          <w:emboss w:val="0"/>
-          <w:imprint w:val="0"/>
-          <w:noProof w:val="0"/>
-          <w:vanish w:val="0"/>
-          <w:color w:val="auto"/>
-          <w:spacing w:val="0"/>
-          <w:w w:val="100"/>
-          <w:kern w:val="0"/>
-          <w:position w:val="0"/>
-          <w:sz w:val="22"/>
-          <w:szCs w:val="22"/>
-          <w:highlight w:val="none"/>
-          <w:u w:val="none" w:color="auto"/>
-          <w:bdr w:val="none" w:sz="0" w:space="0" w:color="auto"/>
-          <w:shd w:val="clear" w:color="auto" w:fill="auto"/>
-          <w:vertAlign w:val="baseline"/>
-          <w:rtl w:val="0"/>
-          <w:cs w:val="0"/>
-          <w:lang w:val="en-US" w:eastAsia="zh-CN" w:bidi="ar-SA"/>
-        </w:rPr>
-        <w:t>如果神秘香料印度奶茶未能达到你的期望，我们将全力调整。</w:t>
+        </w:rPr>
+        <w:t>顾客满意度保障</w:t>
+      </w:r>
+      <w:r>
+        <w:rPr>
+          <w:rFonts w:eastAsia="Microsoft YaHei UI" w:hint="eastAsia"/>
+        </w:rPr>
+        <w:t>：我们提供产品支持和满意度保障。如果神秘香料印度奶茶未能达到你的期望，我们将全力调整。</w:t>
       </w:r>
     </w:p>
     <w:p>
       <w:pPr>
-        <w:bidi w:val="0"/>
-      </w:pPr>
-      <w:r>
-        <w:rPr>
-          <w:rStyle w:val="DefaultParagraphFont"/>
-          <w:rFonts w:ascii="SimSun" w:eastAsia="SimSun" w:hAnsi="SimSun" w:cs="SimSun"/>
+        <w:rPr>
+          <w:rFonts w:eastAsia="Microsoft YaHei UI"/>
+        </w:rPr>
+      </w:pPr>
+      <w:r>
+        <w:rPr>
+          <w:rFonts w:eastAsia="Microsoft YaHei UI" w:hint="eastAsia"/>
           <w:b/>
-          <w:bCs/>
-          <w:i w:val="0"/>
-          <w:iCs w:val="0"/>
-          <w:caps w:val="0"/>
-          <w:smallCaps w:val="0"/>
-          <w:strike w:val="0"/>
-          <w:dstrike w:val="0"/>
-          <w:outline w:val="0"/>
-          <w:shadow w:val="0"/>
-          <w:emboss w:val="0"/>
-          <w:imprint w:val="0"/>
-          <w:noProof w:val="0"/>
-          <w:vanish w:val="0"/>
-          <w:color w:val="auto"/>
-          <w:spacing w:val="0"/>
-          <w:w w:val="100"/>
-          <w:kern w:val="0"/>
-          <w:position w:val="0"/>
-          <w:sz w:val="22"/>
-          <w:szCs w:val="22"/>
-          <w:highlight w:val="none"/>
-          <w:u w:val="none" w:color="auto"/>
-          <w:bdr w:val="none" w:sz="0" w:space="0" w:color="auto"/>
-          <w:shd w:val="clear" w:color="auto" w:fill="auto"/>
-          <w:vertAlign w:val="baseline"/>
-          <w:rtl w:val="0"/>
-          <w:cs w:val="0"/>
-          <w:lang w:val="en-US" w:eastAsia="zh-CN" w:bidi="ar-SA"/>
         </w:rPr>
         <w:t>适用人群</w:t>
       </w:r>
       <w:r>
         <w:rPr>
-          <w:rStyle w:val="DefaultParagraphFont"/>
-          <w:rFonts w:ascii="SimSun" w:eastAsia="SimSun" w:hAnsi="SimSun" w:cs="SimSun"/>
-          <w:b w:val="0"/>
-          <w:bCs w:val="0"/>
-          <w:i w:val="0"/>
-          <w:iCs w:val="0"/>
-          <w:caps w:val="0"/>
-          <w:smallCaps w:val="0"/>
-          <w:strike w:val="0"/>
-          <w:dstrike w:val="0"/>
-          <w:outline w:val="0"/>
-          <w:shadow w:val="0"/>
-          <w:emboss w:val="0"/>
-          <w:imprint w:val="0"/>
-          <w:noProof w:val="0"/>
-          <w:vanish w:val="0"/>
-          <w:color w:val="auto"/>
-          <w:spacing w:val="0"/>
-          <w:w w:val="100"/>
-          <w:kern w:val="0"/>
-          <w:position w:val="0"/>
-          <w:sz w:val="22"/>
-          <w:szCs w:val="22"/>
-          <w:highlight w:val="none"/>
-          <w:u w:val="none" w:color="auto"/>
-          <w:bdr w:val="none" w:sz="0" w:space="0" w:color="auto"/>
-          <w:shd w:val="clear" w:color="auto" w:fill="auto"/>
-          <w:vertAlign w:val="baseline"/>
-          <w:rtl w:val="0"/>
-          <w:cs w:val="0"/>
-          <w:lang w:val="en-US" w:eastAsia="zh-CN" w:bidi="ar-SA"/>
-        </w:rPr>
-        <w:t>：茶叶爱好者、注重健康的个人、喜欢温辛饮料的群体，以及希望品尝传统印度奶茶丰富口感的人群。</w:t>
+          <w:rFonts w:eastAsia="Microsoft YaHei UI" w:hint="eastAsia"/>
+        </w:rPr>
+        <w:t>：茶叶爱好者、养生人士、喜爱温热辛香饮品的人以及想要体验传统印度奶茶浓郁风味的人。</w:t>
       </w:r>
     </w:p>
     <w:p>
       <w:pPr>
-        <w:bidi w:val="0"/>
-      </w:pPr>
-      <w:r>
-        <w:rPr>
-          <w:rStyle w:val="DefaultParagraphFont"/>
-          <w:rFonts w:ascii="SimSun" w:eastAsia="SimSun" w:hAnsi="SimSun" w:cs="SimSun"/>
-          <w:b w:val="0"/>
-          <w:bCs w:val="0"/>
-          <w:i w:val="0"/>
-          <w:iCs w:val="0"/>
-          <w:caps w:val="0"/>
-          <w:smallCaps w:val="0"/>
-          <w:strike w:val="0"/>
-          <w:dstrike w:val="0"/>
-          <w:outline w:val="0"/>
-          <w:shadow w:val="0"/>
-          <w:emboss w:val="0"/>
-          <w:imprint w:val="0"/>
-          <w:noProof w:val="0"/>
-          <w:vanish w:val="0"/>
-          <w:color w:val="auto"/>
-          <w:spacing w:val="0"/>
-          <w:w w:val="100"/>
-          <w:kern w:val="0"/>
-          <w:position w:val="0"/>
-          <w:sz w:val="22"/>
-          <w:szCs w:val="22"/>
-          <w:highlight w:val="none"/>
-          <w:u w:val="none" w:color="auto"/>
-          <w:bdr w:val="none" w:sz="0" w:space="0" w:color="auto"/>
-          <w:shd w:val="clear" w:color="auto" w:fill="auto"/>
-          <w:vertAlign w:val="baseline"/>
-          <w:rtl w:val="0"/>
-          <w:cs w:val="0"/>
-          <w:lang w:val="en-US" w:eastAsia="zh-CN" w:bidi="ar-SA"/>
-        </w:rPr>
-        <w:t>品尝神秘香料臻品印度奶茶，享受正宗的印度风味 - 每一杯茶都讲述着关于风味和传统的故事。</w:t>
+        <w:rPr>
+          <w:rFonts w:eastAsia="Microsoft YaHei UI"/>
+        </w:rPr>
+      </w:pPr>
+      <w:r>
+        <w:rPr>
+          <w:rFonts w:eastAsia="Microsoft YaHei UI" w:hint="eastAsia"/>
+        </w:rPr>
+        <w:t>品尝神秘香料臻品印度奶茶，享受正宗的印度风味</w:t>
+      </w:r>
+      <w:r>
+        <w:rPr>
+          <w:rFonts w:eastAsia="Microsoft YaHei UI" w:hint="eastAsia"/>
+        </w:rPr>
+        <w:t xml:space="preserve"> - </w:t>
+      </w:r>
+      <w:r>
+        <w:rPr>
+          <w:rFonts w:eastAsia="Microsoft YaHei UI" w:hint="eastAsia"/>
+        </w:rPr>
+        <w:t>每一杯茶都讲述着关于风味和传统的故事。</w:t>
       </w:r>
     </w:p>
-    <w:p/>
+    <w:p>
+      <w:pPr>
+        <w:rPr>
+          <w:rFonts w:eastAsia="Microsoft YaHei UI"/>
+        </w:rPr>
+      </w:pPr>
+    </w:p>
     <w:sectPr>
       <w:pgSz w:w="12240" w:h="15840"/>
       <w:pgMar w:top="1440" w:right="1440" w:bottom="1440" w:left="1440" w:header="720" w:footer="720" w:gutter="0"/>
@@ -1152,8 +312,8 @@
 </file>
 
 <file path=word/numbering.xml><?xml version="1.0" encoding="utf-8"?>
-<w:numbering xmlns:wpc="http://schemas.microsoft.com/office/word/2010/wordprocessingCanvas" xmlns:cx="http://schemas.microsoft.com/office/drawing/2014/chartex" xmlns:cx1="http://schemas.microsoft.com/office/drawing/2015/9/8/chartex" xmlns:cx2="http://schemas.microsoft.com/office/drawing/2015/10/21/chartex" xmlns:cx3="http://schemas.microsoft.com/office/drawing/2016/5/9/chartex" xmlns:cx4="http://schemas.microsoft.com/office/drawing/2016/5/10/chartex" xmlns:cx5="http://schemas.microsoft.com/office/drawing/2016/5/11/chartex" xmlns:mc="http://schemas.openxmlformats.org/markup-compatibility/2006" xmlns:o="urn:schemas-microsoft-com:office:office" xmlns:r="http://schemas.openxmlformats.org/officeDocument/2006/relationships" xmlns:m="http://schemas.openxmlformats.org/officeDocument/2006/math" xmlns:v="urn:schemas-microsoft-com:vml" xmlns:wp14="http://schemas.microsoft.com/office/word/2010/wordprocessingDrawing" xmlns:wp="http://schemas.openxmlformats.org/drawingml/2006/wordprocessingDrawing" xmlns:w10="urn:schemas-microsoft-com:office:word" xmlns:w="http://schemas.openxmlformats.org/wordprocessingml/2006/main" xmlns:w14="http://schemas.microsoft.com/office/word/2010/wordml" xmlns:w15="http://schemas.microsoft.com/office/word/2012/wordml" xmlns:wne="http://schemas.microsoft.com/office/word/2006/wordml" xmlns:w16cid="http://schemas.microsoft.com/office/word/2016/wordml/cid" xmlns:w16se="http://schemas.microsoft.com/office/word/2015/wordml/symex" xmlns:wpg="http://schemas.microsoft.com/office/word/2010/wordprocessingGroup" xmlns:wpi="http://schemas.microsoft.com/office/word/2010/wordprocessingInk" xmlns:wps="http://schemas.microsoft.com/office/word/2010/wordprocessingShape" mc:Ignorable="w14 w15 wp14 w16se w16cid">
-  <w:abstractNum w:abstractNumId="0">
+<w:numbering xmlns:wpc="http://schemas.microsoft.com/office/word/2010/wordprocessingCanvas" xmlns:cx="http://schemas.microsoft.com/office/drawing/2014/chartex" xmlns:cx1="http://schemas.microsoft.com/office/drawing/2015/9/8/chartex" xmlns:cx2="http://schemas.microsoft.com/office/drawing/2015/10/21/chartex" xmlns:cx3="http://schemas.microsoft.com/office/drawing/2016/5/9/chartex" xmlns:cx4="http://schemas.microsoft.com/office/drawing/2016/5/10/chartex" xmlns:cx5="http://schemas.microsoft.com/office/drawing/2016/5/11/chartex" xmlns:cx6="http://schemas.microsoft.com/office/drawing/2016/5/12/chartex" xmlns:cx7="http://schemas.microsoft.com/office/drawing/2016/5/13/chartex" xmlns:cx8="http://schemas.microsoft.com/office/drawing/2016/5/14/chartex" xmlns:mc="http://schemas.openxmlformats.org/markup-compatibility/2006" xmlns:aink="http://schemas.microsoft.com/office/drawing/2016/ink" xmlns:am3d="http://schemas.microsoft.com/office/drawing/2017/model3d" xmlns:o="urn:schemas-microsoft-com:office:office" xmlns:oel="http://schemas.microsoft.com/office/2019/extlst" xmlns:r="http://schemas.openxmlformats.org/officeDocument/2006/relationships" xmlns:m="http://schemas.openxmlformats.org/officeDocument/2006/math" xmlns:v="urn:schemas-microsoft-com:vml" xmlns:wp14="http://schemas.microsoft.com/office/word/2010/wordprocessingDrawing" xmlns:wp="http://schemas.openxmlformats.org/drawingml/2006/wordprocessingDrawing" xmlns:w10="urn:schemas-microsoft-com:office:word" xmlns:w="http://schemas.openxmlformats.org/wordprocessingml/2006/main" xmlns:w14="http://schemas.microsoft.com/office/word/2010/wordml" xmlns:w15="http://schemas.microsoft.com/office/word/2012/wordml" xmlns:w16cex="http://schemas.microsoft.com/office/word/2018/wordml/cex" xmlns:w16cid="http://schemas.microsoft.com/office/word/2016/wordml/cid" xmlns:w16="http://schemas.microsoft.com/office/word/2018/wordml" xmlns:w16du="http://schemas.microsoft.com/office/word/2023/wordml/word16du" xmlns:w16sdtdh="http://schemas.microsoft.com/office/word/2020/wordml/sdtdatahash" xmlns:w16sdtfl="http://schemas.microsoft.com/office/word/2024/wordml/sdtformatlock" xmlns:w16se="http://schemas.microsoft.com/office/word/2015/wordml/symex" xmlns:wpg="http://schemas.microsoft.com/office/word/2010/wordprocessingGroup" xmlns:wpi="http://schemas.microsoft.com/office/word/2010/wordprocessingInk" xmlns:wne="http://schemas.microsoft.com/office/word/2006/wordml" xmlns:wps="http://schemas.microsoft.com/office/word/2010/wordprocessingShape" mc:Ignorable="w14 w15 w16se w16cid w16 w16cex w16sdtdh w16sdtfl w16du wp14">
+  <w:abstractNum w:abstractNumId="0" w15:restartNumberingAfterBreak="0">
     <w:nsid w:val="77873D07"/>
     <w:multiLevelType w:val="multilevel"/>
     <w:tmpl w:val="0B668448"/>
@@ -1273,14 +433,14 @@
 </file>
 
 <file path=word/styles.xml><?xml version="1.0" encoding="utf-8"?>
-<w:styles xmlns:mc="http://schemas.openxmlformats.org/markup-compatibility/2006" xmlns:r="http://schemas.openxmlformats.org/officeDocument/2006/relationships" xmlns:w="http://schemas.openxmlformats.org/wordprocessingml/2006/main" xmlns:w14="http://schemas.microsoft.com/office/word/2010/wordml" xmlns:w15="http://schemas.microsoft.com/office/word/2012/wordml" xmlns:w16cid="http://schemas.microsoft.com/office/word/2016/wordml/cid" xmlns:w16se="http://schemas.microsoft.com/office/word/2015/wordml/symex" mc:Ignorable="w14 w15 w16se w16cid">
+<w:styles xmlns:mc="http://schemas.openxmlformats.org/markup-compatibility/2006" xmlns:r="http://schemas.openxmlformats.org/officeDocument/2006/relationships" xmlns:w="http://schemas.openxmlformats.org/wordprocessingml/2006/main" xmlns:w14="http://schemas.microsoft.com/office/word/2010/wordml" xmlns:w15="http://schemas.microsoft.com/office/word/2012/wordml" xmlns:w16cex="http://schemas.microsoft.com/office/word/2018/wordml/cex" xmlns:w16cid="http://schemas.microsoft.com/office/word/2016/wordml/cid" xmlns:w16="http://schemas.microsoft.com/office/word/2018/wordml" xmlns:w16du="http://schemas.microsoft.com/office/word/2023/wordml/word16du" xmlns:w16sdtdh="http://schemas.microsoft.com/office/word/2020/wordml/sdtdatahash" xmlns:w16sdtfl="http://schemas.microsoft.com/office/word/2024/wordml/sdtformatlock" xmlns:w16se="http://schemas.microsoft.com/office/word/2015/wordml/symex" mc:Ignorable="w14 w15 w16se w16cid w16 w16cex w16sdtdh w16sdtfl w16du">
   <w:docDefaults>
     <w:rPrDefault>
       <w:rPr>
         <w:rFonts w:asciiTheme="minorHAnsi" w:eastAsiaTheme="minorHAnsi" w:hAnsiTheme="minorHAnsi" w:cstheme="minorBidi"/>
         <w:sz w:val="22"/>
         <w:szCs w:val="22"/>
-        <w:lang w:val="en-US" w:eastAsia="en-US" w:bidi="ar-SA"/>
+        <w:lang w:val="en-US" w:eastAsia="zh-CN" w:bidi="ar-SA"/>
       </w:rPr>
     </w:rPrDefault>
     <w:pPrDefault>
@@ -1661,11 +821,11 @@
     <w:lsdException w:name="List Table 5 Dark Accent 6" w:uiPriority="50"/>
     <w:lsdException w:name="List Table 6 Colorful Accent 6" w:uiPriority="51"/>
     <w:lsdException w:name="List Table 7 Colorful Accent 6" w:uiPriority="52"/>
-    <w:lsdException w:name="Smart Link" w:semiHidden="1" w:unhideWhenUsed="1"/>
     <w:lsdException w:name="Mention" w:semiHidden="1" w:unhideWhenUsed="1"/>
     <w:lsdException w:name="Smart Hyperlink" w:semiHidden="1" w:unhideWhenUsed="1"/>
     <w:lsdException w:name="Hashtag" w:semiHidden="1" w:unhideWhenUsed="1"/>
     <w:lsdException w:name="Unresolved Mention" w:semiHidden="1" w:unhideWhenUsed="1"/>
+    <w:lsdException w:name="Smart Link" w:semiHidden="1" w:unhideWhenUsed="1"/>
   </w:latentStyles>
   <w:style w:type="paragraph" w:default="1" w:styleId="Normal">
     <w:name w:val="Normal"/>
@@ -2487,6 +1647,6 @@
 
 <file path=docMetadata/LabelInfo.xml><?xml version="1.0" encoding="utf-8"?>
 <clbl:labelList xmlns:clbl="http://schemas.microsoft.com/office/2020/mipLabelMetadata">
-  <clbl:label id="{87ba5c36-b7cf-4793-bbc2-bd5b3a9f95ca}" enabled="1" method="Privileged" siteId="{72f988bf-86f1-41af-91ab-2d7cd011db47}" removed="0"/>
+  <clbl:label id="{f42aa342-8706-4288-bd11-ebb85995028c}" enabled="1" method="Standard" siteId="{72f988bf-86f1-41af-91ab-2d7cd011db47}" contentBits="0" removed="0"/>
 </clbl:labelList>
 </file>